--- a/The Battle of the Neighbourhoods Wk-2.docx
+++ b/The Battle of the Neighbourhoods Wk-2.docx
@@ -5,7 +5,7 @@
     <w:p>
       <w:pPr>
         <w:spacing w:after="0" w:line="240" w:lineRule="auto"/>
-        <w:jc w:val="both"/>
+        <w:jc w:val="center"/>
         <w:outlineLvl w:val="1"/>
         <w:rPr>
           <w:rFonts w:ascii="Times New Roman" w:eastAsia="Times New Roman" w:hAnsi="Times New Roman" w:cs="Times New Roman"/>
@@ -41,30 +41,175 @@
         </w:rPr>
         <w:t>Neighbourhoods</w:t>
       </w:r>
-      <w:r>
-        <w:rPr>
-          <w:rFonts w:ascii="Times New Roman" w:eastAsia="Times New Roman" w:hAnsi="Times New Roman" w:cs="Times New Roman"/>
-          <w:b/>
-          <w:bCs/>
-          <w:color w:val="00B0F0"/>
-          <w:sz w:val="48"/>
-          <w:szCs w:val="48"/>
-          <w:lang w:eastAsia="en-IN"/>
-        </w:rPr>
-        <w:t xml:space="preserve"> - Week </w:t>
-      </w:r>
-      <w:r>
-        <w:rPr>
-          <w:rFonts w:ascii="Times New Roman" w:eastAsia="Times New Roman" w:hAnsi="Times New Roman" w:cs="Times New Roman"/>
-          <w:b/>
-          <w:bCs/>
-          <w:color w:val="00B0F0"/>
-          <w:sz w:val="48"/>
-          <w:szCs w:val="48"/>
-          <w:lang w:eastAsia="en-IN"/>
-        </w:rPr>
-        <w:t>1 &amp; 2</w:t>
-      </w:r>
+    </w:p>
+    <w:p>
+      <w:pPr>
+        <w:spacing w:after="0" w:line="240" w:lineRule="auto"/>
+        <w:jc w:val="both"/>
+        <w:outlineLvl w:val="2"/>
+        <w:rPr>
+          <w:rFonts w:ascii="Times New Roman" w:eastAsia="Times New Roman" w:hAnsi="Times New Roman" w:cs="Times New Roman"/>
+          <w:b/>
+          <w:bCs/>
+          <w:color w:val="000000"/>
+          <w:sz w:val="24"/>
+          <w:szCs w:val="24"/>
+          <w:lang w:eastAsia="en-IN"/>
+        </w:rPr>
+      </w:pPr>
+    </w:p>
+    <w:p>
+      <w:pPr>
+        <w:spacing w:after="0" w:line="240" w:lineRule="auto"/>
+        <w:jc w:val="both"/>
+        <w:outlineLvl w:val="2"/>
+        <w:rPr>
+          <w:rFonts w:ascii="Times New Roman" w:eastAsia="Times New Roman" w:hAnsi="Times New Roman" w:cs="Times New Roman"/>
+          <w:b/>
+          <w:bCs/>
+          <w:color w:val="000000"/>
+          <w:sz w:val="24"/>
+          <w:szCs w:val="24"/>
+          <w:lang w:eastAsia="en-IN"/>
+        </w:rPr>
+      </w:pPr>
+    </w:p>
+    <w:p>
+      <w:pPr>
+        <w:spacing w:after="0" w:line="240" w:lineRule="auto"/>
+        <w:jc w:val="both"/>
+        <w:outlineLvl w:val="2"/>
+        <w:rPr>
+          <w:rFonts w:ascii="Times New Roman" w:eastAsia="Times New Roman" w:hAnsi="Times New Roman" w:cs="Times New Roman"/>
+          <w:b/>
+          <w:bCs/>
+          <w:color w:val="000000"/>
+          <w:sz w:val="24"/>
+          <w:szCs w:val="24"/>
+          <w:lang w:eastAsia="en-IN"/>
+        </w:rPr>
+      </w:pPr>
+      <w:r>
+        <w:rPr>
+          <w:rFonts w:ascii="Times New Roman" w:eastAsia="Times New Roman" w:hAnsi="Times New Roman" w:cs="Times New Roman"/>
+          <w:b/>
+          <w:bCs/>
+          <w:noProof/>
+          <w:color w:val="000000"/>
+          <w:sz w:val="24"/>
+          <w:szCs w:val="24"/>
+          <w:lang w:eastAsia="en-IN"/>
+        </w:rPr>
+        <w:drawing>
+          <wp:inline distT="0" distB="0" distL="0" distR="0" wp14:anchorId="3495BCE9" wp14:editId="76D41029">
+            <wp:extent cx="6479540" cy="3640455"/>
+            <wp:effectExtent l="0" t="0" r="0" b="0"/>
+            <wp:docPr id="9" name="Picture 9"/>
+            <wp:cNvGraphicFramePr>
+              <a:graphicFrameLocks xmlns:a="http://schemas.openxmlformats.org/drawingml/2006/main" noChangeAspect="1"/>
+            </wp:cNvGraphicFramePr>
+            <a:graphic xmlns:a="http://schemas.openxmlformats.org/drawingml/2006/main">
+              <a:graphicData uri="http://schemas.openxmlformats.org/drawingml/2006/picture">
+                <pic:pic xmlns:pic="http://schemas.openxmlformats.org/drawingml/2006/picture">
+                  <pic:nvPicPr>
+                    <pic:cNvPr id="9" name="Picture 9"/>
+                    <pic:cNvPicPr/>
+                  </pic:nvPicPr>
+                  <pic:blipFill>
+                    <a:blip r:embed="rId5">
+                      <a:extLst>
+                        <a:ext uri="{28A0092B-C50C-407E-A947-70E740481C1C}">
+                          <a14:useLocalDpi xmlns:a14="http://schemas.microsoft.com/office/drawing/2010/main" val="0"/>
+                        </a:ext>
+                      </a:extLst>
+                    </a:blip>
+                    <a:stretch>
+                      <a:fillRect/>
+                    </a:stretch>
+                  </pic:blipFill>
+                  <pic:spPr>
+                    <a:xfrm>
+                      <a:off x="0" y="0"/>
+                      <a:ext cx="6479540" cy="3640455"/>
+                    </a:xfrm>
+                    <a:prstGeom prst="rect">
+                      <a:avLst/>
+                    </a:prstGeom>
+                  </pic:spPr>
+                </pic:pic>
+              </a:graphicData>
+            </a:graphic>
+          </wp:inline>
+        </w:drawing>
+      </w:r>
+    </w:p>
+    <w:p>
+      <w:pPr>
+        <w:spacing w:after="0" w:line="240" w:lineRule="auto"/>
+        <w:jc w:val="both"/>
+        <w:outlineLvl w:val="2"/>
+        <w:rPr>
+          <w:rFonts w:ascii="Times New Roman" w:eastAsia="Times New Roman" w:hAnsi="Times New Roman" w:cs="Times New Roman"/>
+          <w:b/>
+          <w:bCs/>
+          <w:color w:val="000000"/>
+          <w:sz w:val="24"/>
+          <w:szCs w:val="24"/>
+          <w:lang w:eastAsia="en-IN"/>
+        </w:rPr>
+      </w:pPr>
+      <w:r>
+        <w:rPr>
+          <w:rFonts w:ascii="Segoe UI" w:hAnsi="Segoe UI" w:cs="Segoe UI"/>
+          <w:color w:val="1155CC"/>
+          <w:sz w:val="18"/>
+          <w:szCs w:val="18"/>
+          <w:shd w:val="clear" w:color="auto" w:fill="FFFFFF"/>
+        </w:rPr>
+        <w:t xml:space="preserve">Image Curtsey: </w:t>
+      </w:r>
+      <w:r>
+        <w:rPr>
+          <w:rFonts w:ascii="Segoe UI" w:hAnsi="Segoe UI" w:cs="Segoe UI"/>
+          <w:color w:val="1155CC"/>
+          <w:sz w:val="18"/>
+          <w:szCs w:val="18"/>
+          <w:shd w:val="clear" w:color="auto" w:fill="FFFFFF"/>
+        </w:rPr>
+        <w:t>https://encrypted-tbn0.gstatic.com/images?</w:t>
+      </w:r>
+    </w:p>
+    <w:p>
+      <w:pPr>
+        <w:spacing w:after="0" w:line="240" w:lineRule="auto"/>
+        <w:jc w:val="both"/>
+        <w:outlineLvl w:val="2"/>
+        <w:rPr>
+          <w:rFonts w:ascii="Times New Roman" w:eastAsia="Times New Roman" w:hAnsi="Times New Roman" w:cs="Times New Roman"/>
+          <w:b/>
+          <w:bCs/>
+          <w:color w:val="000000"/>
+          <w:sz w:val="24"/>
+          <w:szCs w:val="24"/>
+          <w:lang w:eastAsia="en-IN"/>
+        </w:rPr>
+      </w:pPr>
+    </w:p>
+    <w:p>
+      <w:pPr>
+        <w:spacing w:after="0" w:line="240" w:lineRule="auto"/>
+        <w:jc w:val="both"/>
+        <w:outlineLvl w:val="2"/>
+        <w:rPr>
+          <w:rFonts w:ascii="Times New Roman" w:eastAsia="Times New Roman" w:hAnsi="Times New Roman" w:cs="Times New Roman"/>
+          <w:b/>
+          <w:bCs/>
+          <w:color w:val="000000"/>
+          <w:sz w:val="24"/>
+          <w:szCs w:val="24"/>
+          <w:lang w:eastAsia="en-IN"/>
+        </w:rPr>
+      </w:pPr>
     </w:p>
     <w:p>
       <w:pPr>
@@ -300,15 +445,176 @@
     <w:p>
       <w:pPr>
         <w:spacing w:after="0" w:line="360" w:lineRule="auto"/>
-        <w:jc w:val="both"/>
-        <w:rPr>
-          <w:rFonts w:ascii="Times New Roman" w:eastAsia="Times New Roman" w:hAnsi="Times New Roman" w:cs="Times New Roman"/>
-          <w:color w:val="000000"/>
-          <w:sz w:val="24"/>
-          <w:szCs w:val="24"/>
-          <w:lang w:eastAsia="en-IN"/>
-        </w:rPr>
-      </w:pPr>
+        <w:ind w:firstLine="720"/>
+        <w:jc w:val="both"/>
+        <w:rPr>
+          <w:rFonts w:ascii="Times New Roman" w:eastAsia="Times New Roman" w:hAnsi="Times New Roman" w:cs="Times New Roman"/>
+          <w:color w:val="000000"/>
+          <w:sz w:val="24"/>
+          <w:szCs w:val="24"/>
+          <w:lang w:eastAsia="en-IN"/>
+        </w:rPr>
+      </w:pPr>
+      <w:r>
+        <w:rPr>
+          <w:rFonts w:ascii="Times New Roman" w:eastAsia="Times New Roman" w:hAnsi="Times New Roman" w:cs="Times New Roman"/>
+          <w:color w:val="000000"/>
+          <w:sz w:val="24"/>
+          <w:szCs w:val="24"/>
+          <w:lang w:eastAsia="en-IN"/>
+        </w:rPr>
+        <w:t>UAE is a country which has a significant number of expats who come from almost 200 different countries of the world.</w:t>
+      </w:r>
+      <w:r>
+        <w:rPr>
+          <w:rFonts w:ascii="Times New Roman" w:eastAsia="Times New Roman" w:hAnsi="Times New Roman" w:cs="Times New Roman"/>
+          <w:color w:val="000000"/>
+          <w:sz w:val="24"/>
+          <w:szCs w:val="24"/>
+          <w:lang w:eastAsia="en-IN"/>
+        </w:rPr>
+        <w:t xml:space="preserve"> It </w:t>
+      </w:r>
+      <w:r>
+        <w:rPr>
+          <w:rFonts w:ascii="Times New Roman" w:eastAsia="Times New Roman" w:hAnsi="Times New Roman" w:cs="Times New Roman"/>
+          <w:color w:val="000000"/>
+          <w:sz w:val="24"/>
+          <w:szCs w:val="24"/>
+          <w:lang w:eastAsia="en-IN"/>
+        </w:rPr>
+        <w:t xml:space="preserve">is </w:t>
+      </w:r>
+      <w:r>
+        <w:rPr>
+          <w:rFonts w:ascii="Times New Roman" w:eastAsia="Times New Roman" w:hAnsi="Times New Roman" w:cs="Times New Roman"/>
+          <w:color w:val="000000"/>
+          <w:sz w:val="24"/>
+          <w:szCs w:val="24"/>
+          <w:lang w:eastAsia="en-IN"/>
+        </w:rPr>
+        <w:t xml:space="preserve">cosmopolitan country which accommodates </w:t>
+      </w:r>
+      <w:r>
+        <w:rPr>
+          <w:rFonts w:ascii="Times New Roman" w:eastAsia="Times New Roman" w:hAnsi="Times New Roman" w:cs="Times New Roman"/>
+          <w:color w:val="000000"/>
+          <w:sz w:val="24"/>
+          <w:szCs w:val="24"/>
+          <w:lang w:eastAsia="en-IN"/>
+        </w:rPr>
+        <w:t>multicultural</w:t>
+      </w:r>
+      <w:r>
+        <w:rPr>
+          <w:rFonts w:ascii="Times New Roman" w:eastAsia="Times New Roman" w:hAnsi="Times New Roman" w:cs="Times New Roman"/>
+          <w:color w:val="000000"/>
+          <w:sz w:val="24"/>
+          <w:szCs w:val="24"/>
+          <w:lang w:eastAsia="en-IN"/>
+        </w:rPr>
+        <w:t xml:space="preserve"> communities</w:t>
+      </w:r>
+      <w:r>
+        <w:rPr>
+          <w:rFonts w:ascii="Times New Roman" w:eastAsia="Times New Roman" w:hAnsi="Times New Roman" w:cs="Times New Roman"/>
+          <w:color w:val="000000"/>
+          <w:sz w:val="24"/>
+          <w:szCs w:val="24"/>
+          <w:lang w:eastAsia="en-IN"/>
+        </w:rPr>
+        <w:t xml:space="preserve">. </w:t>
+      </w:r>
+      <w:r>
+        <w:rPr>
+          <w:rFonts w:ascii="Times New Roman" w:eastAsia="Times New Roman" w:hAnsi="Times New Roman" w:cs="Times New Roman"/>
+          <w:color w:val="000000"/>
+          <w:sz w:val="24"/>
+          <w:szCs w:val="24"/>
+          <w:lang w:eastAsia="en-IN"/>
+        </w:rPr>
+        <w:t xml:space="preserve">Which </w:t>
+      </w:r>
+      <w:r>
+        <w:rPr>
+          <w:rFonts w:ascii="Times New Roman" w:eastAsia="Times New Roman" w:hAnsi="Times New Roman" w:cs="Times New Roman"/>
+          <w:color w:val="000000"/>
+          <w:sz w:val="24"/>
+          <w:szCs w:val="24"/>
+          <w:lang w:eastAsia="en-IN"/>
+        </w:rPr>
+        <w:t xml:space="preserve">provides </w:t>
+      </w:r>
+      <w:r>
+        <w:rPr>
+          <w:rFonts w:ascii="Times New Roman" w:eastAsia="Times New Roman" w:hAnsi="Times New Roman" w:cs="Times New Roman"/>
+          <w:color w:val="000000"/>
+          <w:sz w:val="24"/>
+          <w:szCs w:val="24"/>
+          <w:lang w:eastAsia="en-IN"/>
+        </w:rPr>
+        <w:t xml:space="preserve">ample </w:t>
+      </w:r>
+      <w:r>
+        <w:rPr>
+          <w:rFonts w:ascii="Times New Roman" w:eastAsia="Times New Roman" w:hAnsi="Times New Roman" w:cs="Times New Roman"/>
+          <w:color w:val="000000"/>
+          <w:sz w:val="24"/>
+          <w:szCs w:val="24"/>
+          <w:lang w:eastAsia="en-IN"/>
+        </w:rPr>
+        <w:t xml:space="preserve">business </w:t>
+      </w:r>
+      <w:r>
+        <w:rPr>
+          <w:rFonts w:ascii="Times New Roman" w:eastAsia="Times New Roman" w:hAnsi="Times New Roman" w:cs="Times New Roman"/>
+          <w:color w:val="000000"/>
+          <w:sz w:val="24"/>
+          <w:szCs w:val="24"/>
+          <w:lang w:eastAsia="en-IN"/>
+        </w:rPr>
+        <w:t>opportunities</w:t>
+      </w:r>
+      <w:r>
+        <w:rPr>
+          <w:rFonts w:ascii="Times New Roman" w:eastAsia="Times New Roman" w:hAnsi="Times New Roman" w:cs="Times New Roman"/>
+          <w:color w:val="000000"/>
+          <w:sz w:val="24"/>
+          <w:szCs w:val="24"/>
+          <w:lang w:eastAsia="en-IN"/>
+        </w:rPr>
+        <w:t xml:space="preserve"> and friendly </w:t>
+      </w:r>
+      <w:r>
+        <w:rPr>
+          <w:rFonts w:ascii="Times New Roman" w:eastAsia="Times New Roman" w:hAnsi="Times New Roman" w:cs="Times New Roman"/>
+          <w:color w:val="000000"/>
+          <w:sz w:val="24"/>
+          <w:szCs w:val="24"/>
+          <w:lang w:eastAsia="en-IN"/>
+        </w:rPr>
+        <w:t>business</w:t>
+      </w:r>
+      <w:r>
+        <w:rPr>
+          <w:rFonts w:ascii="Times New Roman" w:eastAsia="Times New Roman" w:hAnsi="Times New Roman" w:cs="Times New Roman"/>
+          <w:color w:val="000000"/>
+          <w:sz w:val="24"/>
+          <w:szCs w:val="24"/>
+          <w:lang w:eastAsia="en-IN"/>
+        </w:rPr>
+        <w:t xml:space="preserve"> </w:t>
+      </w:r>
+      <w:r>
+        <w:rPr>
+          <w:rFonts w:ascii="Times New Roman" w:eastAsia="Times New Roman" w:hAnsi="Times New Roman" w:cs="Times New Roman"/>
+          <w:color w:val="000000"/>
+          <w:sz w:val="24"/>
+          <w:szCs w:val="24"/>
+          <w:lang w:eastAsia="en-IN"/>
+        </w:rPr>
+        <w:t xml:space="preserve">environment. </w:t>
+      </w:r>
     </w:p>
     <w:p>
       <w:pPr>
@@ -331,57 +637,267 @@
           <w:szCs w:val="24"/>
           <w:lang w:eastAsia="en-IN"/>
         </w:rPr>
-        <w:t>UAE is a country which has a significant number of expats who come from almost 200 different countries of the world.</w:t>
-      </w:r>
-      <w:r>
-        <w:rPr>
-          <w:rFonts w:ascii="Times New Roman" w:eastAsia="Times New Roman" w:hAnsi="Times New Roman" w:cs="Times New Roman"/>
-          <w:color w:val="000000"/>
-          <w:sz w:val="24"/>
-          <w:szCs w:val="24"/>
-          <w:lang w:eastAsia="en-IN"/>
-        </w:rPr>
-        <w:t xml:space="preserve"> It </w:t>
-      </w:r>
-      <w:r>
-        <w:rPr>
-          <w:rFonts w:ascii="Times New Roman" w:eastAsia="Times New Roman" w:hAnsi="Times New Roman" w:cs="Times New Roman"/>
-          <w:color w:val="000000"/>
-          <w:sz w:val="24"/>
-          <w:szCs w:val="24"/>
-          <w:lang w:eastAsia="en-IN"/>
-        </w:rPr>
-        <w:t xml:space="preserve">is </w:t>
-      </w:r>
-      <w:r>
-        <w:rPr>
-          <w:rFonts w:ascii="Times New Roman" w:eastAsia="Times New Roman" w:hAnsi="Times New Roman" w:cs="Times New Roman"/>
-          <w:color w:val="000000"/>
-          <w:sz w:val="24"/>
-          <w:szCs w:val="24"/>
-          <w:lang w:eastAsia="en-IN"/>
-        </w:rPr>
-        <w:t xml:space="preserve">cosmopolitan country which accommodates </w:t>
-      </w:r>
-      <w:r>
-        <w:rPr>
-          <w:rFonts w:ascii="Times New Roman" w:eastAsia="Times New Roman" w:hAnsi="Times New Roman" w:cs="Times New Roman"/>
-          <w:color w:val="000000"/>
-          <w:sz w:val="24"/>
-          <w:szCs w:val="24"/>
-          <w:lang w:eastAsia="en-IN"/>
-        </w:rPr>
-        <w:t>multicultural</w:t>
-      </w:r>
-      <w:r>
-        <w:rPr>
-          <w:rFonts w:ascii="Times New Roman" w:eastAsia="Times New Roman" w:hAnsi="Times New Roman" w:cs="Times New Roman"/>
-          <w:color w:val="000000"/>
-          <w:sz w:val="24"/>
-          <w:szCs w:val="24"/>
-          <w:lang w:eastAsia="en-IN"/>
-        </w:rPr>
-        <w:t xml:space="preserve"> communities</w:t>
+        <w:t xml:space="preserve">It </w:t>
+      </w:r>
+      <w:r>
+        <w:rPr>
+          <w:rFonts w:ascii="Times New Roman" w:eastAsia="Times New Roman" w:hAnsi="Times New Roman" w:cs="Times New Roman"/>
+          <w:color w:val="000000"/>
+          <w:sz w:val="24"/>
+          <w:szCs w:val="24"/>
+          <w:lang w:eastAsia="en-IN"/>
+        </w:rPr>
+        <w:t>always been an a</w:t>
+      </w:r>
+      <w:r>
+        <w:rPr>
+          <w:rFonts w:ascii="Times New Roman" w:eastAsia="Times New Roman" w:hAnsi="Times New Roman" w:cs="Times New Roman"/>
+          <w:color w:val="000000"/>
+          <w:sz w:val="24"/>
+          <w:szCs w:val="24"/>
+          <w:lang w:eastAsia="en-IN"/>
+        </w:rPr>
+        <w:t>ttract</w:t>
+      </w:r>
+      <w:r>
+        <w:rPr>
+          <w:rFonts w:ascii="Times New Roman" w:eastAsia="Times New Roman" w:hAnsi="Times New Roman" w:cs="Times New Roman"/>
+          <w:color w:val="000000"/>
+          <w:sz w:val="24"/>
+          <w:szCs w:val="24"/>
+          <w:lang w:eastAsia="en-IN"/>
+        </w:rPr>
+        <w:t>ion for</w:t>
+      </w:r>
+      <w:r>
+        <w:rPr>
+          <w:rFonts w:ascii="Times New Roman" w:eastAsia="Times New Roman" w:hAnsi="Times New Roman" w:cs="Times New Roman"/>
+          <w:color w:val="000000"/>
+          <w:sz w:val="24"/>
+          <w:szCs w:val="24"/>
+          <w:lang w:eastAsia="en-IN"/>
+        </w:rPr>
+        <w:t xml:space="preserve"> different </w:t>
+      </w:r>
+      <w:r>
+        <w:rPr>
+          <w:rFonts w:ascii="Times New Roman" w:eastAsia="Times New Roman" w:hAnsi="Times New Roman" w:cs="Times New Roman"/>
+          <w:color w:val="000000"/>
+          <w:sz w:val="24"/>
+          <w:szCs w:val="24"/>
+          <w:lang w:eastAsia="en-IN"/>
+        </w:rPr>
+        <w:t xml:space="preserve">business </w:t>
+      </w:r>
+      <w:r>
+        <w:rPr>
+          <w:rFonts w:ascii="Times New Roman" w:eastAsia="Times New Roman" w:hAnsi="Times New Roman" w:cs="Times New Roman"/>
+          <w:color w:val="000000"/>
+          <w:sz w:val="24"/>
+          <w:szCs w:val="24"/>
+          <w:lang w:eastAsia="en-IN"/>
+        </w:rPr>
+        <w:t>players into the market</w:t>
+      </w:r>
+      <w:r>
+        <w:rPr>
+          <w:rFonts w:ascii="Times New Roman" w:eastAsia="Times New Roman" w:hAnsi="Times New Roman" w:cs="Times New Roman"/>
+          <w:color w:val="000000"/>
+          <w:sz w:val="24"/>
+          <w:szCs w:val="24"/>
+          <w:lang w:eastAsia="en-IN"/>
+        </w:rPr>
+        <w:t>,</w:t>
+      </w:r>
+      <w:r>
+        <w:rPr>
+          <w:rFonts w:ascii="Times New Roman" w:eastAsia="Times New Roman" w:hAnsi="Times New Roman" w:cs="Times New Roman"/>
+          <w:color w:val="000000"/>
+          <w:sz w:val="24"/>
+          <w:szCs w:val="24"/>
+          <w:lang w:eastAsia="en-IN"/>
+        </w:rPr>
+        <w:t xml:space="preserve"> </w:t>
+      </w:r>
+      <w:r>
+        <w:rPr>
+          <w:rFonts w:ascii="Times New Roman" w:eastAsia="Times New Roman" w:hAnsi="Times New Roman" w:cs="Times New Roman"/>
+          <w:color w:val="000000"/>
+          <w:sz w:val="24"/>
+          <w:szCs w:val="24"/>
+          <w:lang w:eastAsia="en-IN"/>
+        </w:rPr>
+        <w:t>being</w:t>
+      </w:r>
+      <w:r>
+        <w:rPr>
+          <w:rFonts w:ascii="Times New Roman" w:eastAsia="Times New Roman" w:hAnsi="Times New Roman" w:cs="Times New Roman"/>
+          <w:color w:val="000000"/>
+          <w:sz w:val="24"/>
+          <w:szCs w:val="24"/>
+          <w:lang w:eastAsia="en-IN"/>
+        </w:rPr>
+        <w:t xml:space="preserve"> a global hub of </w:t>
+      </w:r>
+      <w:r>
+        <w:rPr>
+          <w:rFonts w:ascii="Times New Roman" w:eastAsia="Times New Roman" w:hAnsi="Times New Roman" w:cs="Times New Roman"/>
+          <w:color w:val="000000"/>
+          <w:sz w:val="24"/>
+          <w:szCs w:val="24"/>
+          <w:lang w:eastAsia="en-IN"/>
+        </w:rPr>
+        <w:t xml:space="preserve">opportunities for </w:t>
+      </w:r>
+      <w:r>
+        <w:rPr>
+          <w:rFonts w:ascii="Times New Roman" w:eastAsia="Times New Roman" w:hAnsi="Times New Roman" w:cs="Times New Roman"/>
+          <w:color w:val="000000"/>
+          <w:sz w:val="24"/>
+          <w:szCs w:val="24"/>
+          <w:lang w:eastAsia="en-IN"/>
+        </w:rPr>
+        <w:t>business and commerce</w:t>
+      </w:r>
+      <w:r>
+        <w:rPr>
+          <w:rFonts w:ascii="Times New Roman" w:eastAsia="Times New Roman" w:hAnsi="Times New Roman" w:cs="Times New Roman"/>
+          <w:color w:val="000000"/>
+          <w:sz w:val="24"/>
+          <w:szCs w:val="24"/>
+          <w:lang w:eastAsia="en-IN"/>
+        </w:rPr>
+        <w:t xml:space="preserve"> in the field of </w:t>
+      </w:r>
+      <w:r>
+        <w:rPr>
+          <w:rFonts w:ascii="Times New Roman" w:eastAsia="Times New Roman" w:hAnsi="Times New Roman" w:cs="Times New Roman"/>
+          <w:color w:val="000000"/>
+          <w:sz w:val="24"/>
+          <w:szCs w:val="24"/>
+          <w:lang w:eastAsia="en-IN"/>
+        </w:rPr>
+        <w:t xml:space="preserve">banking and finance, retailing, world trade, transportation, tourism, real estate, new media, traditional media, advertising, legal services, accountancy, insurance, </w:t>
+      </w:r>
+      <w:r>
+        <w:rPr>
+          <w:rFonts w:ascii="Times New Roman" w:eastAsia="Times New Roman" w:hAnsi="Times New Roman" w:cs="Times New Roman"/>
+          <w:color w:val="000000"/>
+          <w:sz w:val="24"/>
+          <w:szCs w:val="24"/>
+          <w:lang w:eastAsia="en-IN"/>
+        </w:rPr>
+        <w:t>theatre</w:t>
+      </w:r>
+      <w:r>
+        <w:rPr>
+          <w:rFonts w:ascii="Times New Roman" w:eastAsia="Times New Roman" w:hAnsi="Times New Roman" w:cs="Times New Roman"/>
+          <w:color w:val="000000"/>
+          <w:sz w:val="24"/>
+          <w:szCs w:val="24"/>
+          <w:lang w:eastAsia="en-IN"/>
+        </w:rPr>
+        <w:t xml:space="preserve">, fashion, and the arts in the United </w:t>
+      </w:r>
+      <w:r>
+        <w:rPr>
+          <w:rFonts w:ascii="Times New Roman" w:eastAsia="Times New Roman" w:hAnsi="Times New Roman" w:cs="Times New Roman"/>
+          <w:color w:val="000000"/>
+          <w:sz w:val="24"/>
+          <w:szCs w:val="24"/>
+          <w:lang w:eastAsia="en-IN"/>
+        </w:rPr>
+        <w:t>Arab Emirates</w:t>
+      </w:r>
+      <w:r>
+        <w:rPr>
+          <w:rFonts w:ascii="Times New Roman" w:eastAsia="Times New Roman" w:hAnsi="Times New Roman" w:cs="Times New Roman"/>
+          <w:color w:val="000000"/>
+          <w:sz w:val="24"/>
+          <w:szCs w:val="24"/>
+          <w:lang w:eastAsia="en-IN"/>
+        </w:rPr>
+        <w:t>.</w:t>
+      </w:r>
+      <w:r>
+        <w:rPr>
+          <w:rFonts w:ascii="Times New Roman" w:eastAsia="Times New Roman" w:hAnsi="Times New Roman" w:cs="Times New Roman"/>
+          <w:color w:val="000000"/>
+          <w:sz w:val="24"/>
+          <w:szCs w:val="24"/>
+          <w:lang w:eastAsia="en-IN"/>
+        </w:rPr>
+        <w:t xml:space="preserve"> </w:t>
+      </w:r>
+      <w:r>
+        <w:rPr>
+          <w:rFonts w:ascii="Times New Roman" w:eastAsia="Times New Roman" w:hAnsi="Times New Roman" w:cs="Times New Roman"/>
+          <w:color w:val="000000"/>
+          <w:sz w:val="24"/>
+          <w:szCs w:val="24"/>
+          <w:lang w:eastAsia="en-IN"/>
+        </w:rPr>
+        <w:t xml:space="preserve">However, </w:t>
+      </w:r>
+      <w:r>
+        <w:rPr>
+          <w:rFonts w:ascii="Times New Roman" w:eastAsia="Times New Roman" w:hAnsi="Times New Roman" w:cs="Times New Roman"/>
+          <w:color w:val="000000"/>
+          <w:sz w:val="24"/>
+          <w:szCs w:val="24"/>
+          <w:lang w:eastAsia="en-IN"/>
+        </w:rPr>
+        <w:t>the market is highly competitive</w:t>
+      </w:r>
+      <w:r>
+        <w:rPr>
+          <w:rFonts w:ascii="Times New Roman" w:eastAsia="Times New Roman" w:hAnsi="Times New Roman" w:cs="Times New Roman"/>
+          <w:color w:val="000000"/>
+          <w:sz w:val="24"/>
+          <w:szCs w:val="24"/>
+          <w:lang w:eastAsia="en-IN"/>
+        </w:rPr>
+        <w:t xml:space="preserve"> due to its</w:t>
+      </w:r>
+      <w:r>
+        <w:rPr>
+          <w:rFonts w:ascii="Times New Roman" w:eastAsia="Times New Roman" w:hAnsi="Times New Roman" w:cs="Times New Roman"/>
+          <w:color w:val="000000"/>
+          <w:sz w:val="24"/>
+          <w:szCs w:val="24"/>
+          <w:lang w:eastAsia="en-IN"/>
+        </w:rPr>
+        <w:t xml:space="preserve"> highly developed cit</w:t>
+      </w:r>
+      <w:r>
+        <w:rPr>
+          <w:rFonts w:ascii="Times New Roman" w:eastAsia="Times New Roman" w:hAnsi="Times New Roman" w:cs="Times New Roman"/>
+          <w:color w:val="000000"/>
+          <w:sz w:val="24"/>
+          <w:szCs w:val="24"/>
+          <w:lang w:eastAsia="en-IN"/>
+        </w:rPr>
+        <w:t xml:space="preserve">ies and better infrastructure </w:t>
+      </w:r>
+      <w:r>
+        <w:rPr>
+          <w:rFonts w:ascii="Times New Roman" w:eastAsia="Times New Roman" w:hAnsi="Times New Roman" w:cs="Times New Roman"/>
+          <w:color w:val="000000"/>
+          <w:sz w:val="24"/>
+          <w:szCs w:val="24"/>
+          <w:lang w:eastAsia="en-IN"/>
+        </w:rPr>
+        <w:t xml:space="preserve">so cost of doing business is also </w:t>
+      </w:r>
+      <w:r>
+        <w:rPr>
+          <w:rFonts w:ascii="Times New Roman" w:eastAsia="Times New Roman" w:hAnsi="Times New Roman" w:cs="Times New Roman"/>
+          <w:color w:val="000000"/>
+          <w:sz w:val="24"/>
+          <w:szCs w:val="24"/>
+          <w:lang w:eastAsia="en-IN"/>
+        </w:rPr>
+        <w:t>on the higher side</w:t>
       </w:r>
       <w:r>
         <w:rPr>
@@ -393,417 +909,6 @@
         </w:rPr>
         <w:t xml:space="preserve">. </w:t>
       </w:r>
-      <w:r>
-        <w:rPr>
-          <w:rFonts w:ascii="Times New Roman" w:eastAsia="Times New Roman" w:hAnsi="Times New Roman" w:cs="Times New Roman"/>
-          <w:color w:val="000000"/>
-          <w:sz w:val="24"/>
-          <w:szCs w:val="24"/>
-          <w:lang w:eastAsia="en-IN"/>
-        </w:rPr>
-        <w:t xml:space="preserve">Which </w:t>
-      </w:r>
-      <w:r>
-        <w:rPr>
-          <w:rFonts w:ascii="Times New Roman" w:eastAsia="Times New Roman" w:hAnsi="Times New Roman" w:cs="Times New Roman"/>
-          <w:color w:val="000000"/>
-          <w:sz w:val="24"/>
-          <w:szCs w:val="24"/>
-          <w:lang w:eastAsia="en-IN"/>
-        </w:rPr>
-        <w:t xml:space="preserve">provides </w:t>
-      </w:r>
-      <w:r>
-        <w:rPr>
-          <w:rFonts w:ascii="Times New Roman" w:eastAsia="Times New Roman" w:hAnsi="Times New Roman" w:cs="Times New Roman"/>
-          <w:color w:val="000000"/>
-          <w:sz w:val="24"/>
-          <w:szCs w:val="24"/>
-          <w:lang w:eastAsia="en-IN"/>
-        </w:rPr>
-        <w:t xml:space="preserve">ample </w:t>
-      </w:r>
-      <w:r>
-        <w:rPr>
-          <w:rFonts w:ascii="Times New Roman" w:eastAsia="Times New Roman" w:hAnsi="Times New Roman" w:cs="Times New Roman"/>
-          <w:color w:val="000000"/>
-          <w:sz w:val="24"/>
-          <w:szCs w:val="24"/>
-          <w:lang w:eastAsia="en-IN"/>
-        </w:rPr>
-        <w:t xml:space="preserve">business </w:t>
-      </w:r>
-      <w:r>
-        <w:rPr>
-          <w:rFonts w:ascii="Times New Roman" w:eastAsia="Times New Roman" w:hAnsi="Times New Roman" w:cs="Times New Roman"/>
-          <w:color w:val="000000"/>
-          <w:sz w:val="24"/>
-          <w:szCs w:val="24"/>
-          <w:lang w:eastAsia="en-IN"/>
-        </w:rPr>
-        <w:t>opportunities</w:t>
-      </w:r>
-      <w:r>
-        <w:rPr>
-          <w:rFonts w:ascii="Times New Roman" w:eastAsia="Times New Roman" w:hAnsi="Times New Roman" w:cs="Times New Roman"/>
-          <w:color w:val="000000"/>
-          <w:sz w:val="24"/>
-          <w:szCs w:val="24"/>
-          <w:lang w:eastAsia="en-IN"/>
-        </w:rPr>
-        <w:t xml:space="preserve"> and friendly </w:t>
-      </w:r>
-      <w:r>
-        <w:rPr>
-          <w:rFonts w:ascii="Times New Roman" w:eastAsia="Times New Roman" w:hAnsi="Times New Roman" w:cs="Times New Roman"/>
-          <w:color w:val="000000"/>
-          <w:sz w:val="24"/>
-          <w:szCs w:val="24"/>
-          <w:lang w:eastAsia="en-IN"/>
-        </w:rPr>
-        <w:t>business</w:t>
-      </w:r>
-      <w:r>
-        <w:rPr>
-          <w:rFonts w:ascii="Times New Roman" w:eastAsia="Times New Roman" w:hAnsi="Times New Roman" w:cs="Times New Roman"/>
-          <w:color w:val="000000"/>
-          <w:sz w:val="24"/>
-          <w:szCs w:val="24"/>
-          <w:lang w:eastAsia="en-IN"/>
-        </w:rPr>
-        <w:t xml:space="preserve"> </w:t>
-      </w:r>
-      <w:r>
-        <w:rPr>
-          <w:rFonts w:ascii="Times New Roman" w:eastAsia="Times New Roman" w:hAnsi="Times New Roman" w:cs="Times New Roman"/>
-          <w:color w:val="000000"/>
-          <w:sz w:val="24"/>
-          <w:szCs w:val="24"/>
-          <w:lang w:eastAsia="en-IN"/>
-        </w:rPr>
-        <w:t xml:space="preserve">environment. </w:t>
-      </w:r>
-    </w:p>
-    <w:p>
-      <w:pPr>
-        <w:spacing w:after="0" w:line="360" w:lineRule="auto"/>
-        <w:ind w:firstLine="720"/>
-        <w:jc w:val="both"/>
-        <w:rPr>
-          <w:rFonts w:ascii="Times New Roman" w:eastAsia="Times New Roman" w:hAnsi="Times New Roman" w:cs="Times New Roman"/>
-          <w:color w:val="000000"/>
-          <w:sz w:val="24"/>
-          <w:szCs w:val="24"/>
-          <w:lang w:eastAsia="en-IN"/>
-        </w:rPr>
-      </w:pPr>
-    </w:p>
-    <w:p>
-      <w:pPr>
-        <w:spacing w:after="0" w:line="360" w:lineRule="auto"/>
-        <w:ind w:firstLine="720"/>
-        <w:jc w:val="both"/>
-        <w:rPr>
-          <w:rFonts w:ascii="Times New Roman" w:eastAsia="Times New Roman" w:hAnsi="Times New Roman" w:cs="Times New Roman"/>
-          <w:color w:val="000000"/>
-          <w:sz w:val="24"/>
-          <w:szCs w:val="24"/>
-          <w:lang w:eastAsia="en-IN"/>
-        </w:rPr>
-      </w:pPr>
-      <w:r>
-        <w:rPr>
-          <w:rFonts w:ascii="Times New Roman" w:eastAsia="Times New Roman" w:hAnsi="Times New Roman" w:cs="Times New Roman"/>
-          <w:color w:val="000000"/>
-          <w:sz w:val="24"/>
-          <w:szCs w:val="24"/>
-          <w:lang w:eastAsia="en-IN"/>
-        </w:rPr>
-        <w:t xml:space="preserve">It </w:t>
-      </w:r>
-      <w:r>
-        <w:rPr>
-          <w:rFonts w:ascii="Times New Roman" w:eastAsia="Times New Roman" w:hAnsi="Times New Roman" w:cs="Times New Roman"/>
-          <w:color w:val="000000"/>
-          <w:sz w:val="24"/>
-          <w:szCs w:val="24"/>
-          <w:lang w:eastAsia="en-IN"/>
-        </w:rPr>
-        <w:t>always been an a</w:t>
-      </w:r>
-      <w:r>
-        <w:rPr>
-          <w:rFonts w:ascii="Times New Roman" w:eastAsia="Times New Roman" w:hAnsi="Times New Roman" w:cs="Times New Roman"/>
-          <w:color w:val="000000"/>
-          <w:sz w:val="24"/>
-          <w:szCs w:val="24"/>
-          <w:lang w:eastAsia="en-IN"/>
-        </w:rPr>
-        <w:t>ttract</w:t>
-      </w:r>
-      <w:r>
-        <w:rPr>
-          <w:rFonts w:ascii="Times New Roman" w:eastAsia="Times New Roman" w:hAnsi="Times New Roman" w:cs="Times New Roman"/>
-          <w:color w:val="000000"/>
-          <w:sz w:val="24"/>
-          <w:szCs w:val="24"/>
-          <w:lang w:eastAsia="en-IN"/>
-        </w:rPr>
-        <w:t>ion for</w:t>
-      </w:r>
-      <w:r>
-        <w:rPr>
-          <w:rFonts w:ascii="Times New Roman" w:eastAsia="Times New Roman" w:hAnsi="Times New Roman" w:cs="Times New Roman"/>
-          <w:color w:val="000000"/>
-          <w:sz w:val="24"/>
-          <w:szCs w:val="24"/>
-          <w:lang w:eastAsia="en-IN"/>
-        </w:rPr>
-        <w:t xml:space="preserve"> different </w:t>
-      </w:r>
-      <w:r>
-        <w:rPr>
-          <w:rFonts w:ascii="Times New Roman" w:eastAsia="Times New Roman" w:hAnsi="Times New Roman" w:cs="Times New Roman"/>
-          <w:color w:val="000000"/>
-          <w:sz w:val="24"/>
-          <w:szCs w:val="24"/>
-          <w:lang w:eastAsia="en-IN"/>
-        </w:rPr>
-        <w:t xml:space="preserve">business </w:t>
-      </w:r>
-      <w:r>
-        <w:rPr>
-          <w:rFonts w:ascii="Times New Roman" w:eastAsia="Times New Roman" w:hAnsi="Times New Roman" w:cs="Times New Roman"/>
-          <w:color w:val="000000"/>
-          <w:sz w:val="24"/>
-          <w:szCs w:val="24"/>
-          <w:lang w:eastAsia="en-IN"/>
-        </w:rPr>
-        <w:t>players into the market</w:t>
-      </w:r>
-      <w:r>
-        <w:rPr>
-          <w:rFonts w:ascii="Times New Roman" w:eastAsia="Times New Roman" w:hAnsi="Times New Roman" w:cs="Times New Roman"/>
-          <w:color w:val="000000"/>
-          <w:sz w:val="24"/>
-          <w:szCs w:val="24"/>
-          <w:lang w:eastAsia="en-IN"/>
-        </w:rPr>
-        <w:t>,</w:t>
-      </w:r>
-      <w:r>
-        <w:rPr>
-          <w:rFonts w:ascii="Times New Roman" w:eastAsia="Times New Roman" w:hAnsi="Times New Roman" w:cs="Times New Roman"/>
-          <w:color w:val="000000"/>
-          <w:sz w:val="24"/>
-          <w:szCs w:val="24"/>
-          <w:lang w:eastAsia="en-IN"/>
-        </w:rPr>
-        <w:t xml:space="preserve"> </w:t>
-      </w:r>
-      <w:r>
-        <w:rPr>
-          <w:rFonts w:ascii="Times New Roman" w:eastAsia="Times New Roman" w:hAnsi="Times New Roman" w:cs="Times New Roman"/>
-          <w:color w:val="000000"/>
-          <w:sz w:val="24"/>
-          <w:szCs w:val="24"/>
-          <w:lang w:eastAsia="en-IN"/>
-        </w:rPr>
-        <w:t>being</w:t>
-      </w:r>
-      <w:r>
-        <w:rPr>
-          <w:rFonts w:ascii="Times New Roman" w:eastAsia="Times New Roman" w:hAnsi="Times New Roman" w:cs="Times New Roman"/>
-          <w:color w:val="000000"/>
-          <w:sz w:val="24"/>
-          <w:szCs w:val="24"/>
-          <w:lang w:eastAsia="en-IN"/>
-        </w:rPr>
-        <w:t xml:space="preserve"> a global hub of </w:t>
-      </w:r>
-      <w:r>
-        <w:rPr>
-          <w:rFonts w:ascii="Times New Roman" w:eastAsia="Times New Roman" w:hAnsi="Times New Roman" w:cs="Times New Roman"/>
-          <w:color w:val="000000"/>
-          <w:sz w:val="24"/>
-          <w:szCs w:val="24"/>
-          <w:lang w:eastAsia="en-IN"/>
-        </w:rPr>
-        <w:t xml:space="preserve">opportunities for </w:t>
-      </w:r>
-      <w:r>
-        <w:rPr>
-          <w:rFonts w:ascii="Times New Roman" w:eastAsia="Times New Roman" w:hAnsi="Times New Roman" w:cs="Times New Roman"/>
-          <w:color w:val="000000"/>
-          <w:sz w:val="24"/>
-          <w:szCs w:val="24"/>
-          <w:lang w:eastAsia="en-IN"/>
-        </w:rPr>
-        <w:t>business and commerce</w:t>
-      </w:r>
-      <w:r>
-        <w:rPr>
-          <w:rFonts w:ascii="Times New Roman" w:eastAsia="Times New Roman" w:hAnsi="Times New Roman" w:cs="Times New Roman"/>
-          <w:color w:val="000000"/>
-          <w:sz w:val="24"/>
-          <w:szCs w:val="24"/>
-          <w:lang w:eastAsia="en-IN"/>
-        </w:rPr>
-        <w:t xml:space="preserve"> in the field of </w:t>
-      </w:r>
-      <w:r>
-        <w:rPr>
-          <w:rFonts w:ascii="Times New Roman" w:eastAsia="Times New Roman" w:hAnsi="Times New Roman" w:cs="Times New Roman"/>
-          <w:color w:val="000000"/>
-          <w:sz w:val="24"/>
-          <w:szCs w:val="24"/>
-          <w:lang w:eastAsia="en-IN"/>
-        </w:rPr>
-        <w:t xml:space="preserve">banking and finance, retailing, world trade, transportation, tourism, real estate, new media, traditional media, advertising, legal services, accountancy, insurance, </w:t>
-      </w:r>
-      <w:r>
-        <w:rPr>
-          <w:rFonts w:ascii="Times New Roman" w:eastAsia="Times New Roman" w:hAnsi="Times New Roman" w:cs="Times New Roman"/>
-          <w:color w:val="000000"/>
-          <w:sz w:val="24"/>
-          <w:szCs w:val="24"/>
-          <w:lang w:eastAsia="en-IN"/>
-        </w:rPr>
-        <w:t>theatre</w:t>
-      </w:r>
-      <w:r>
-        <w:rPr>
-          <w:rFonts w:ascii="Times New Roman" w:eastAsia="Times New Roman" w:hAnsi="Times New Roman" w:cs="Times New Roman"/>
-          <w:color w:val="000000"/>
-          <w:sz w:val="24"/>
-          <w:szCs w:val="24"/>
-          <w:lang w:eastAsia="en-IN"/>
-        </w:rPr>
-        <w:t xml:space="preserve">, fashion, and the arts in the United </w:t>
-      </w:r>
-      <w:r>
-        <w:rPr>
-          <w:rFonts w:ascii="Times New Roman" w:eastAsia="Times New Roman" w:hAnsi="Times New Roman" w:cs="Times New Roman"/>
-          <w:color w:val="000000"/>
-          <w:sz w:val="24"/>
-          <w:szCs w:val="24"/>
-          <w:lang w:eastAsia="en-IN"/>
-        </w:rPr>
-        <w:t>Arab Emirates</w:t>
-      </w:r>
-      <w:r>
-        <w:rPr>
-          <w:rFonts w:ascii="Times New Roman" w:eastAsia="Times New Roman" w:hAnsi="Times New Roman" w:cs="Times New Roman"/>
-          <w:color w:val="000000"/>
-          <w:sz w:val="24"/>
-          <w:szCs w:val="24"/>
-          <w:lang w:eastAsia="en-IN"/>
-        </w:rPr>
-        <w:t>.</w:t>
-      </w:r>
-      <w:r>
-        <w:rPr>
-          <w:rFonts w:ascii="Times New Roman" w:eastAsia="Times New Roman" w:hAnsi="Times New Roman" w:cs="Times New Roman"/>
-          <w:color w:val="000000"/>
-          <w:sz w:val="24"/>
-          <w:szCs w:val="24"/>
-          <w:lang w:eastAsia="en-IN"/>
-        </w:rPr>
-        <w:t xml:space="preserve"> </w:t>
-      </w:r>
-      <w:r>
-        <w:rPr>
-          <w:rFonts w:ascii="Times New Roman" w:eastAsia="Times New Roman" w:hAnsi="Times New Roman" w:cs="Times New Roman"/>
-          <w:color w:val="000000"/>
-          <w:sz w:val="24"/>
-          <w:szCs w:val="24"/>
-          <w:lang w:eastAsia="en-IN"/>
-        </w:rPr>
-        <w:t xml:space="preserve">However, </w:t>
-      </w:r>
-      <w:r>
-        <w:rPr>
-          <w:rFonts w:ascii="Times New Roman" w:eastAsia="Times New Roman" w:hAnsi="Times New Roman" w:cs="Times New Roman"/>
-          <w:color w:val="000000"/>
-          <w:sz w:val="24"/>
-          <w:szCs w:val="24"/>
-          <w:lang w:eastAsia="en-IN"/>
-        </w:rPr>
-        <w:t>the market is highly competitive</w:t>
-      </w:r>
-      <w:r>
-        <w:rPr>
-          <w:rFonts w:ascii="Times New Roman" w:eastAsia="Times New Roman" w:hAnsi="Times New Roman" w:cs="Times New Roman"/>
-          <w:color w:val="000000"/>
-          <w:sz w:val="24"/>
-          <w:szCs w:val="24"/>
-          <w:lang w:eastAsia="en-IN"/>
-        </w:rPr>
-        <w:t xml:space="preserve"> due to its</w:t>
-      </w:r>
-      <w:r>
-        <w:rPr>
-          <w:rFonts w:ascii="Times New Roman" w:eastAsia="Times New Roman" w:hAnsi="Times New Roman" w:cs="Times New Roman"/>
-          <w:color w:val="000000"/>
-          <w:sz w:val="24"/>
-          <w:szCs w:val="24"/>
-          <w:lang w:eastAsia="en-IN"/>
-        </w:rPr>
-        <w:t xml:space="preserve"> highly developed cit</w:t>
-      </w:r>
-      <w:r>
-        <w:rPr>
-          <w:rFonts w:ascii="Times New Roman" w:eastAsia="Times New Roman" w:hAnsi="Times New Roman" w:cs="Times New Roman"/>
-          <w:color w:val="000000"/>
-          <w:sz w:val="24"/>
-          <w:szCs w:val="24"/>
-          <w:lang w:eastAsia="en-IN"/>
-        </w:rPr>
-        <w:t xml:space="preserve">ies and better infrastructure </w:t>
-      </w:r>
-      <w:r>
-        <w:rPr>
-          <w:rFonts w:ascii="Times New Roman" w:eastAsia="Times New Roman" w:hAnsi="Times New Roman" w:cs="Times New Roman"/>
-          <w:color w:val="000000"/>
-          <w:sz w:val="24"/>
-          <w:szCs w:val="24"/>
-          <w:lang w:eastAsia="en-IN"/>
-        </w:rPr>
-        <w:t xml:space="preserve">so cost of doing business is also </w:t>
-      </w:r>
-      <w:r>
-        <w:rPr>
-          <w:rFonts w:ascii="Times New Roman" w:eastAsia="Times New Roman" w:hAnsi="Times New Roman" w:cs="Times New Roman"/>
-          <w:color w:val="000000"/>
-          <w:sz w:val="24"/>
-          <w:szCs w:val="24"/>
-          <w:lang w:eastAsia="en-IN"/>
-        </w:rPr>
-        <w:t>on the higher side</w:t>
-      </w:r>
-      <w:r>
-        <w:rPr>
-          <w:rFonts w:ascii="Times New Roman" w:eastAsia="Times New Roman" w:hAnsi="Times New Roman" w:cs="Times New Roman"/>
-          <w:color w:val="000000"/>
-          <w:sz w:val="24"/>
-          <w:szCs w:val="24"/>
-          <w:lang w:eastAsia="en-IN"/>
-        </w:rPr>
-        <w:t xml:space="preserve">. </w:t>
-      </w:r>
-    </w:p>
-    <w:p>
-      <w:pPr>
-        <w:spacing w:after="0" w:line="360" w:lineRule="auto"/>
-        <w:jc w:val="both"/>
-        <w:rPr>
-          <w:rFonts w:ascii="Times New Roman" w:eastAsia="Times New Roman" w:hAnsi="Times New Roman" w:cs="Times New Roman"/>
-          <w:color w:val="000000"/>
-          <w:sz w:val="24"/>
-          <w:szCs w:val="24"/>
-          <w:lang w:eastAsia="en-IN"/>
-        </w:rPr>
-      </w:pPr>
     </w:p>
     <w:p>
       <w:pPr>
@@ -1066,27 +1171,7 @@
           <w:szCs w:val="24"/>
           <w:lang w:eastAsia="en-IN"/>
         </w:rPr>
-        <w:t>food joint,</w:t>
-      </w:r>
-      <w:r>
-        <w:rPr>
-          <w:rFonts w:ascii="Times New Roman" w:eastAsia="Times New Roman" w:hAnsi="Times New Roman" w:cs="Times New Roman"/>
-          <w:color w:val="000000"/>
-          <w:sz w:val="24"/>
-          <w:szCs w:val="24"/>
-          <w:lang w:eastAsia="en-IN"/>
-        </w:rPr>
-        <w:t xml:space="preserve"> café or</w:t>
-      </w:r>
-      <w:r>
-        <w:rPr>
-          <w:rFonts w:ascii="Times New Roman" w:eastAsia="Times New Roman" w:hAnsi="Times New Roman" w:cs="Times New Roman"/>
-          <w:color w:val="000000"/>
-          <w:sz w:val="24"/>
-          <w:szCs w:val="24"/>
-          <w:lang w:eastAsia="en-IN"/>
-        </w:rPr>
-        <w:t xml:space="preserve"> restaurant</w:t>
+        <w:t>food joint, café or restaurant</w:t>
       </w:r>
       <w:r>
         <w:rPr>
@@ -1316,19 +1401,6 @@
     <w:p>
       <w:pPr>
         <w:spacing w:after="0" w:line="360" w:lineRule="auto"/>
-        <w:jc w:val="both"/>
-        <w:rPr>
-          <w:rFonts w:ascii="Times New Roman" w:eastAsia="Times New Roman" w:hAnsi="Times New Roman" w:cs="Times New Roman"/>
-          <w:color w:val="000000"/>
-          <w:sz w:val="24"/>
-          <w:szCs w:val="24"/>
-          <w:lang w:eastAsia="en-IN"/>
-        </w:rPr>
-      </w:pPr>
-    </w:p>
-    <w:p>
-      <w:pPr>
-        <w:spacing w:after="0" w:line="360" w:lineRule="auto"/>
         <w:ind w:firstLine="480"/>
         <w:jc w:val="both"/>
         <w:rPr>
@@ -1347,7 +1419,6 @@
           <w:szCs w:val="24"/>
           <w:lang w:eastAsia="en-IN"/>
         </w:rPr>
-        <w:lastRenderedPageBreak/>
         <w:t xml:space="preserve">Hence </w:t>
       </w:r>
       <w:r>
@@ -1583,6 +1654,66 @@
           <w:lang w:eastAsia="en-IN"/>
         </w:rPr>
       </w:pPr>
+      <w:r>
+        <w:rPr>
+          <w:rFonts w:ascii="Times New Roman" w:eastAsia="Times New Roman" w:hAnsi="Times New Roman" w:cs="Times New Roman"/>
+          <w:color w:val="000000"/>
+          <w:sz w:val="24"/>
+          <w:szCs w:val="24"/>
+          <w:lang w:eastAsia="en-IN"/>
+        </w:rPr>
+        <w:t xml:space="preserve">To recommend the </w:t>
+      </w:r>
+      <w:r>
+        <w:rPr>
+          <w:rFonts w:ascii="Times New Roman" w:eastAsia="Times New Roman" w:hAnsi="Times New Roman" w:cs="Times New Roman"/>
+          <w:color w:val="000000"/>
+          <w:sz w:val="24"/>
+          <w:szCs w:val="24"/>
+          <w:lang w:eastAsia="en-IN"/>
+        </w:rPr>
+        <w:t>business and its preferred</w:t>
+      </w:r>
+      <w:r>
+        <w:rPr>
+          <w:rFonts w:ascii="Times New Roman" w:eastAsia="Times New Roman" w:hAnsi="Times New Roman" w:cs="Times New Roman"/>
+          <w:color w:val="000000"/>
+          <w:sz w:val="24"/>
+          <w:szCs w:val="24"/>
+          <w:lang w:eastAsia="en-IN"/>
+        </w:rPr>
+        <w:t xml:space="preserve"> location, </w:t>
+      </w:r>
+      <w:r>
+        <w:rPr>
+          <w:rFonts w:ascii="Times New Roman" w:eastAsia="Times New Roman" w:hAnsi="Times New Roman" w:cs="Times New Roman"/>
+          <w:color w:val="000000"/>
+          <w:sz w:val="24"/>
+          <w:szCs w:val="24"/>
+          <w:lang w:eastAsia="en-IN"/>
+        </w:rPr>
+        <w:t>is the task given to me. However, this can be targeted towards any such pr</w:t>
+      </w:r>
+      <w:r>
+        <w:rPr>
+          <w:rFonts w:ascii="Times New Roman" w:eastAsia="Times New Roman" w:hAnsi="Times New Roman" w:cs="Times New Roman"/>
+          <w:color w:val="000000"/>
+          <w:sz w:val="24"/>
+          <w:szCs w:val="24"/>
+          <w:lang w:eastAsia="en-IN"/>
+        </w:rPr>
+        <w:t>o</w:t>
+      </w:r>
+      <w:r>
+        <w:rPr>
+          <w:rFonts w:ascii="Times New Roman" w:eastAsia="Times New Roman" w:hAnsi="Times New Roman" w:cs="Times New Roman"/>
+          <w:color w:val="000000"/>
+          <w:sz w:val="24"/>
+          <w:szCs w:val="24"/>
+          <w:lang w:eastAsia="en-IN"/>
+        </w:rPr>
+        <w:t>positions in any field or business type with a little refinement.</w:t>
+      </w:r>
     </w:p>
     <w:p>
       <w:pPr>
@@ -1605,66 +1736,218 @@
           <w:szCs w:val="24"/>
           <w:lang w:eastAsia="en-IN"/>
         </w:rPr>
-        <w:t xml:space="preserve">To recommend the </w:t>
-      </w:r>
-      <w:r>
-        <w:rPr>
-          <w:rFonts w:ascii="Times New Roman" w:eastAsia="Times New Roman" w:hAnsi="Times New Roman" w:cs="Times New Roman"/>
-          <w:color w:val="000000"/>
-          <w:sz w:val="24"/>
-          <w:szCs w:val="24"/>
-          <w:lang w:eastAsia="en-IN"/>
-        </w:rPr>
-        <w:t>business and its preferred</w:t>
-      </w:r>
-      <w:r>
-        <w:rPr>
-          <w:rFonts w:ascii="Times New Roman" w:eastAsia="Times New Roman" w:hAnsi="Times New Roman" w:cs="Times New Roman"/>
-          <w:color w:val="000000"/>
-          <w:sz w:val="24"/>
-          <w:szCs w:val="24"/>
-          <w:lang w:eastAsia="en-IN"/>
-        </w:rPr>
-        <w:t xml:space="preserve"> location, </w:t>
-      </w:r>
-      <w:r>
-        <w:rPr>
-          <w:rFonts w:ascii="Times New Roman" w:eastAsia="Times New Roman" w:hAnsi="Times New Roman" w:cs="Times New Roman"/>
-          <w:color w:val="000000"/>
-          <w:sz w:val="24"/>
-          <w:szCs w:val="24"/>
-          <w:lang w:eastAsia="en-IN"/>
-        </w:rPr>
-        <w:t>is the task given to me. However, this can be targeted towards any such pr</w:t>
-      </w:r>
-      <w:r>
-        <w:rPr>
-          <w:rFonts w:ascii="Times New Roman" w:eastAsia="Times New Roman" w:hAnsi="Times New Roman" w:cs="Times New Roman"/>
-          <w:color w:val="000000"/>
-          <w:sz w:val="24"/>
-          <w:szCs w:val="24"/>
-          <w:lang w:eastAsia="en-IN"/>
-        </w:rPr>
-        <w:t>o</w:t>
-      </w:r>
-      <w:r>
-        <w:rPr>
-          <w:rFonts w:ascii="Times New Roman" w:eastAsia="Times New Roman" w:hAnsi="Times New Roman" w:cs="Times New Roman"/>
-          <w:color w:val="000000"/>
-          <w:sz w:val="24"/>
-          <w:szCs w:val="24"/>
-          <w:lang w:eastAsia="en-IN"/>
-        </w:rPr>
-        <w:t>positions in any field or business type with a little refinement.</w:t>
+        <w:t xml:space="preserve">The objective is to recommend </w:t>
+      </w:r>
+      <w:r>
+        <w:rPr>
+          <w:rFonts w:ascii="Times New Roman" w:eastAsia="Times New Roman" w:hAnsi="Times New Roman" w:cs="Times New Roman"/>
+          <w:color w:val="000000"/>
+          <w:sz w:val="24"/>
+          <w:szCs w:val="24"/>
+          <w:lang w:eastAsia="en-IN"/>
+        </w:rPr>
+        <w:t>between the given choices &amp; than choose a neighbourhood</w:t>
+      </w:r>
+      <w:r>
+        <w:rPr>
+          <w:rFonts w:ascii="Times New Roman" w:eastAsia="Times New Roman" w:hAnsi="Times New Roman" w:cs="Times New Roman"/>
+          <w:color w:val="000000"/>
+          <w:sz w:val="24"/>
+          <w:szCs w:val="24"/>
+          <w:lang w:eastAsia="en-IN"/>
+        </w:rPr>
+        <w:t xml:space="preserve"> </w:t>
+      </w:r>
+      <w:r>
+        <w:rPr>
+          <w:rFonts w:ascii="Times New Roman" w:eastAsia="Times New Roman" w:hAnsi="Times New Roman" w:cs="Times New Roman"/>
+          <w:color w:val="000000"/>
+          <w:sz w:val="24"/>
+          <w:szCs w:val="24"/>
+          <w:lang w:eastAsia="en-IN"/>
+        </w:rPr>
+        <w:t>location which</w:t>
+      </w:r>
+      <w:r>
+        <w:rPr>
+          <w:rFonts w:ascii="Times New Roman" w:eastAsia="Times New Roman" w:hAnsi="Times New Roman" w:cs="Times New Roman"/>
+          <w:color w:val="000000"/>
+          <w:sz w:val="24"/>
+          <w:szCs w:val="24"/>
+          <w:lang w:eastAsia="en-IN"/>
+        </w:rPr>
+        <w:t xml:space="preserve"> will be best choice to start a </w:t>
+      </w:r>
+      <w:r>
+        <w:rPr>
+          <w:rFonts w:ascii="Times New Roman" w:eastAsia="Times New Roman" w:hAnsi="Times New Roman" w:cs="Times New Roman"/>
+          <w:color w:val="000000"/>
+          <w:sz w:val="24"/>
+          <w:szCs w:val="24"/>
+          <w:lang w:eastAsia="en-IN"/>
+        </w:rPr>
+        <w:t xml:space="preserve">food joint, </w:t>
+      </w:r>
+      <w:r>
+        <w:rPr>
+          <w:rFonts w:ascii="Times New Roman" w:eastAsia="Times New Roman" w:hAnsi="Times New Roman" w:cs="Times New Roman"/>
+          <w:color w:val="000000"/>
+          <w:sz w:val="24"/>
+          <w:szCs w:val="24"/>
+          <w:lang w:eastAsia="en-IN"/>
+        </w:rPr>
+        <w:t>restaurant</w:t>
+      </w:r>
+      <w:r>
+        <w:rPr>
+          <w:rFonts w:ascii="Times New Roman" w:eastAsia="Times New Roman" w:hAnsi="Times New Roman" w:cs="Times New Roman"/>
+          <w:color w:val="000000"/>
+          <w:sz w:val="24"/>
+          <w:szCs w:val="24"/>
+          <w:lang w:eastAsia="en-IN"/>
+        </w:rPr>
+        <w:t xml:space="preserve"> or a cafe</w:t>
+      </w:r>
+      <w:r>
+        <w:rPr>
+          <w:rFonts w:ascii="Times New Roman" w:eastAsia="Times New Roman" w:hAnsi="Times New Roman" w:cs="Times New Roman"/>
+          <w:color w:val="000000"/>
+          <w:sz w:val="24"/>
+          <w:szCs w:val="24"/>
+          <w:lang w:eastAsia="en-IN"/>
+        </w:rPr>
+        <w:t xml:space="preserve">. </w:t>
+      </w:r>
+      <w:r>
+        <w:rPr>
+          <w:rFonts w:ascii="Times New Roman" w:eastAsia="Times New Roman" w:hAnsi="Times New Roman" w:cs="Times New Roman"/>
+          <w:color w:val="000000"/>
+          <w:sz w:val="24"/>
+          <w:szCs w:val="24"/>
+          <w:lang w:eastAsia="en-IN"/>
+        </w:rPr>
+        <w:t xml:space="preserve">It should meet the </w:t>
+      </w:r>
+      <w:r>
+        <w:rPr>
+          <w:rFonts w:ascii="Times New Roman" w:eastAsia="Times New Roman" w:hAnsi="Times New Roman" w:cs="Times New Roman"/>
+          <w:color w:val="000000"/>
+          <w:sz w:val="24"/>
+          <w:szCs w:val="24"/>
+          <w:lang w:eastAsia="en-IN"/>
+        </w:rPr>
+        <w:t>expect</w:t>
+      </w:r>
+      <w:r>
+        <w:rPr>
+          <w:rFonts w:ascii="Times New Roman" w:eastAsia="Times New Roman" w:hAnsi="Times New Roman" w:cs="Times New Roman"/>
+          <w:color w:val="000000"/>
+          <w:sz w:val="24"/>
+          <w:szCs w:val="24"/>
+          <w:lang w:eastAsia="en-IN"/>
+        </w:rPr>
+        <w:t>ations</w:t>
+      </w:r>
+      <w:r>
+        <w:rPr>
+          <w:rFonts w:ascii="Times New Roman" w:eastAsia="Times New Roman" w:hAnsi="Times New Roman" w:cs="Times New Roman"/>
+          <w:color w:val="000000"/>
+          <w:sz w:val="24"/>
+          <w:szCs w:val="24"/>
+          <w:lang w:eastAsia="en-IN"/>
+        </w:rPr>
+        <w:t xml:space="preserve"> to </w:t>
+      </w:r>
+      <w:r>
+        <w:rPr>
+          <w:rFonts w:ascii="Times New Roman" w:eastAsia="Times New Roman" w:hAnsi="Times New Roman" w:cs="Times New Roman"/>
+          <w:color w:val="000000"/>
+          <w:sz w:val="24"/>
+          <w:szCs w:val="24"/>
+          <w:lang w:eastAsia="en-IN"/>
+        </w:rPr>
+        <w:t>justify</w:t>
+      </w:r>
+      <w:r>
+        <w:rPr>
+          <w:rFonts w:ascii="Times New Roman" w:eastAsia="Times New Roman" w:hAnsi="Times New Roman" w:cs="Times New Roman"/>
+          <w:color w:val="000000"/>
+          <w:sz w:val="24"/>
+          <w:szCs w:val="24"/>
+          <w:lang w:eastAsia="en-IN"/>
+        </w:rPr>
+        <w:t xml:space="preserve"> the rationale of the recommendations made.</w:t>
+      </w:r>
+      <w:r>
+        <w:rPr>
+          <w:rFonts w:ascii="Times New Roman" w:eastAsia="Times New Roman" w:hAnsi="Times New Roman" w:cs="Times New Roman"/>
+          <w:color w:val="000000"/>
+          <w:sz w:val="24"/>
+          <w:szCs w:val="24"/>
+          <w:lang w:eastAsia="en-IN"/>
+        </w:rPr>
+        <w:t xml:space="preserve"> </w:t>
+      </w:r>
+      <w:r>
+        <w:rPr>
+          <w:rFonts w:ascii="Times New Roman" w:eastAsia="Times New Roman" w:hAnsi="Times New Roman" w:cs="Times New Roman"/>
+          <w:color w:val="000000"/>
+          <w:sz w:val="24"/>
+          <w:szCs w:val="24"/>
+          <w:lang w:eastAsia="en-IN"/>
+        </w:rPr>
+        <w:t xml:space="preserve">This would interest anyone who wants to start a new </w:t>
+      </w:r>
+      <w:r>
+        <w:rPr>
+          <w:rFonts w:ascii="Times New Roman" w:eastAsia="Times New Roman" w:hAnsi="Times New Roman" w:cs="Times New Roman"/>
+          <w:color w:val="000000"/>
+          <w:sz w:val="24"/>
+          <w:szCs w:val="24"/>
+          <w:lang w:eastAsia="en-IN"/>
+        </w:rPr>
+        <w:t xml:space="preserve">food joint, Café, or a </w:t>
+      </w:r>
+      <w:r>
+        <w:rPr>
+          <w:rFonts w:ascii="Times New Roman" w:eastAsia="Times New Roman" w:hAnsi="Times New Roman" w:cs="Times New Roman"/>
+          <w:color w:val="000000"/>
+          <w:sz w:val="24"/>
+          <w:szCs w:val="24"/>
+          <w:lang w:eastAsia="en-IN"/>
+        </w:rPr>
+        <w:t xml:space="preserve">restaurant in </w:t>
+      </w:r>
+      <w:r>
+        <w:rPr>
+          <w:rFonts w:ascii="Times New Roman" w:eastAsia="Times New Roman" w:hAnsi="Times New Roman" w:cs="Times New Roman"/>
+          <w:color w:val="000000"/>
+          <w:sz w:val="24"/>
+          <w:szCs w:val="24"/>
+          <w:lang w:eastAsia="en-IN"/>
+        </w:rPr>
+        <w:t>UAE</w:t>
+      </w:r>
+      <w:r>
+        <w:rPr>
+          <w:rFonts w:ascii="Times New Roman" w:eastAsia="Times New Roman" w:hAnsi="Times New Roman" w:cs="Times New Roman"/>
+          <w:color w:val="000000"/>
+          <w:sz w:val="24"/>
+          <w:szCs w:val="24"/>
+          <w:lang w:eastAsia="en-IN"/>
+        </w:rPr>
+        <w:t>.</w:t>
       </w:r>
     </w:p>
     <w:p>
       <w:pPr>
         <w:spacing w:after="0" w:line="360" w:lineRule="auto"/>
-        <w:ind w:firstLine="720"/>
-        <w:jc w:val="both"/>
-        <w:rPr>
-          <w:rFonts w:ascii="Times New Roman" w:eastAsia="Times New Roman" w:hAnsi="Times New Roman" w:cs="Times New Roman"/>
+        <w:jc w:val="both"/>
+        <w:outlineLvl w:val="2"/>
+        <w:rPr>
+          <w:rFonts w:ascii="Times New Roman" w:eastAsia="Times New Roman" w:hAnsi="Times New Roman" w:cs="Times New Roman"/>
+          <w:b/>
+          <w:bCs/>
           <w:color w:val="000000"/>
           <w:sz w:val="24"/>
           <w:szCs w:val="24"/>
@@ -1675,230 +1958,6 @@
     <w:p>
       <w:pPr>
         <w:spacing w:after="0" w:line="360" w:lineRule="auto"/>
-        <w:ind w:firstLine="720"/>
-        <w:jc w:val="both"/>
-        <w:rPr>
-          <w:rFonts w:ascii="Times New Roman" w:eastAsia="Times New Roman" w:hAnsi="Times New Roman" w:cs="Times New Roman"/>
-          <w:color w:val="000000"/>
-          <w:sz w:val="24"/>
-          <w:szCs w:val="24"/>
-          <w:lang w:eastAsia="en-IN"/>
-        </w:rPr>
-      </w:pPr>
-      <w:r>
-        <w:rPr>
-          <w:rFonts w:ascii="Times New Roman" w:eastAsia="Times New Roman" w:hAnsi="Times New Roman" w:cs="Times New Roman"/>
-          <w:color w:val="000000"/>
-          <w:sz w:val="24"/>
-          <w:szCs w:val="24"/>
-          <w:lang w:eastAsia="en-IN"/>
-        </w:rPr>
-        <w:t xml:space="preserve">The objective is to recommend </w:t>
-      </w:r>
-      <w:r>
-        <w:rPr>
-          <w:rFonts w:ascii="Times New Roman" w:eastAsia="Times New Roman" w:hAnsi="Times New Roman" w:cs="Times New Roman"/>
-          <w:color w:val="000000"/>
-          <w:sz w:val="24"/>
-          <w:szCs w:val="24"/>
-          <w:lang w:eastAsia="en-IN"/>
-        </w:rPr>
-        <w:t>between the given choices &amp; than choose a neighbourhood</w:t>
-      </w:r>
-      <w:r>
-        <w:rPr>
-          <w:rFonts w:ascii="Times New Roman" w:eastAsia="Times New Roman" w:hAnsi="Times New Roman" w:cs="Times New Roman"/>
-          <w:color w:val="000000"/>
-          <w:sz w:val="24"/>
-          <w:szCs w:val="24"/>
-          <w:lang w:eastAsia="en-IN"/>
-        </w:rPr>
-        <w:t xml:space="preserve"> </w:t>
-      </w:r>
-      <w:r>
-        <w:rPr>
-          <w:rFonts w:ascii="Times New Roman" w:eastAsia="Times New Roman" w:hAnsi="Times New Roman" w:cs="Times New Roman"/>
-          <w:color w:val="000000"/>
-          <w:sz w:val="24"/>
-          <w:szCs w:val="24"/>
-          <w:lang w:eastAsia="en-IN"/>
-        </w:rPr>
-        <w:t>location which</w:t>
-      </w:r>
-      <w:r>
-        <w:rPr>
-          <w:rFonts w:ascii="Times New Roman" w:eastAsia="Times New Roman" w:hAnsi="Times New Roman" w:cs="Times New Roman"/>
-          <w:color w:val="000000"/>
-          <w:sz w:val="24"/>
-          <w:szCs w:val="24"/>
-          <w:lang w:eastAsia="en-IN"/>
-        </w:rPr>
-        <w:t xml:space="preserve"> will be best choice to start a </w:t>
-      </w:r>
-      <w:r>
-        <w:rPr>
-          <w:rFonts w:ascii="Times New Roman" w:eastAsia="Times New Roman" w:hAnsi="Times New Roman" w:cs="Times New Roman"/>
-          <w:color w:val="000000"/>
-          <w:sz w:val="24"/>
-          <w:szCs w:val="24"/>
-          <w:lang w:eastAsia="en-IN"/>
-        </w:rPr>
-        <w:t xml:space="preserve">food joint, </w:t>
-      </w:r>
-      <w:r>
-        <w:rPr>
-          <w:rFonts w:ascii="Times New Roman" w:eastAsia="Times New Roman" w:hAnsi="Times New Roman" w:cs="Times New Roman"/>
-          <w:color w:val="000000"/>
-          <w:sz w:val="24"/>
-          <w:szCs w:val="24"/>
-          <w:lang w:eastAsia="en-IN"/>
-        </w:rPr>
-        <w:t>restaurant</w:t>
-      </w:r>
-      <w:r>
-        <w:rPr>
-          <w:rFonts w:ascii="Times New Roman" w:eastAsia="Times New Roman" w:hAnsi="Times New Roman" w:cs="Times New Roman"/>
-          <w:color w:val="000000"/>
-          <w:sz w:val="24"/>
-          <w:szCs w:val="24"/>
-          <w:lang w:eastAsia="en-IN"/>
-        </w:rPr>
-        <w:t xml:space="preserve"> or a cafe</w:t>
-      </w:r>
-      <w:r>
-        <w:rPr>
-          <w:rFonts w:ascii="Times New Roman" w:eastAsia="Times New Roman" w:hAnsi="Times New Roman" w:cs="Times New Roman"/>
-          <w:color w:val="000000"/>
-          <w:sz w:val="24"/>
-          <w:szCs w:val="24"/>
-          <w:lang w:eastAsia="en-IN"/>
-        </w:rPr>
-        <w:t xml:space="preserve">. </w:t>
-      </w:r>
-      <w:r>
-        <w:rPr>
-          <w:rFonts w:ascii="Times New Roman" w:eastAsia="Times New Roman" w:hAnsi="Times New Roman" w:cs="Times New Roman"/>
-          <w:color w:val="000000"/>
-          <w:sz w:val="24"/>
-          <w:szCs w:val="24"/>
-          <w:lang w:eastAsia="en-IN"/>
-        </w:rPr>
-        <w:t xml:space="preserve">It should meet the </w:t>
-      </w:r>
-      <w:r>
-        <w:rPr>
-          <w:rFonts w:ascii="Times New Roman" w:eastAsia="Times New Roman" w:hAnsi="Times New Roman" w:cs="Times New Roman"/>
-          <w:color w:val="000000"/>
-          <w:sz w:val="24"/>
-          <w:szCs w:val="24"/>
-          <w:lang w:eastAsia="en-IN"/>
-        </w:rPr>
-        <w:t>expect</w:t>
-      </w:r>
-      <w:r>
-        <w:rPr>
-          <w:rFonts w:ascii="Times New Roman" w:eastAsia="Times New Roman" w:hAnsi="Times New Roman" w:cs="Times New Roman"/>
-          <w:color w:val="000000"/>
-          <w:sz w:val="24"/>
-          <w:szCs w:val="24"/>
-          <w:lang w:eastAsia="en-IN"/>
-        </w:rPr>
-        <w:t>ations</w:t>
-      </w:r>
-      <w:r>
-        <w:rPr>
-          <w:rFonts w:ascii="Times New Roman" w:eastAsia="Times New Roman" w:hAnsi="Times New Roman" w:cs="Times New Roman"/>
-          <w:color w:val="000000"/>
-          <w:sz w:val="24"/>
-          <w:szCs w:val="24"/>
-          <w:lang w:eastAsia="en-IN"/>
-        </w:rPr>
-        <w:t xml:space="preserve"> to </w:t>
-      </w:r>
-      <w:r>
-        <w:rPr>
-          <w:rFonts w:ascii="Times New Roman" w:eastAsia="Times New Roman" w:hAnsi="Times New Roman" w:cs="Times New Roman"/>
-          <w:color w:val="000000"/>
-          <w:sz w:val="24"/>
-          <w:szCs w:val="24"/>
-          <w:lang w:eastAsia="en-IN"/>
-        </w:rPr>
-        <w:t>justify</w:t>
-      </w:r>
-      <w:r>
-        <w:rPr>
-          <w:rFonts w:ascii="Times New Roman" w:eastAsia="Times New Roman" w:hAnsi="Times New Roman" w:cs="Times New Roman"/>
-          <w:color w:val="000000"/>
-          <w:sz w:val="24"/>
-          <w:szCs w:val="24"/>
-          <w:lang w:eastAsia="en-IN"/>
-        </w:rPr>
-        <w:t xml:space="preserve"> the rationale of the recommendations made.</w:t>
-      </w:r>
-      <w:r>
-        <w:rPr>
-          <w:rFonts w:ascii="Times New Roman" w:eastAsia="Times New Roman" w:hAnsi="Times New Roman" w:cs="Times New Roman"/>
-          <w:color w:val="000000"/>
-          <w:sz w:val="24"/>
-          <w:szCs w:val="24"/>
-          <w:lang w:eastAsia="en-IN"/>
-        </w:rPr>
-        <w:t xml:space="preserve"> </w:t>
-      </w:r>
-      <w:r>
-        <w:rPr>
-          <w:rFonts w:ascii="Times New Roman" w:eastAsia="Times New Roman" w:hAnsi="Times New Roman" w:cs="Times New Roman"/>
-          <w:color w:val="000000"/>
-          <w:sz w:val="24"/>
-          <w:szCs w:val="24"/>
-          <w:lang w:eastAsia="en-IN"/>
-        </w:rPr>
-        <w:t xml:space="preserve">This would interest anyone who wants to start a new </w:t>
-      </w:r>
-      <w:r>
-        <w:rPr>
-          <w:rFonts w:ascii="Times New Roman" w:eastAsia="Times New Roman" w:hAnsi="Times New Roman" w:cs="Times New Roman"/>
-          <w:color w:val="000000"/>
-          <w:sz w:val="24"/>
-          <w:szCs w:val="24"/>
-          <w:lang w:eastAsia="en-IN"/>
-        </w:rPr>
-        <w:t xml:space="preserve">food joint, Café, or a </w:t>
-      </w:r>
-      <w:r>
-        <w:rPr>
-          <w:rFonts w:ascii="Times New Roman" w:eastAsia="Times New Roman" w:hAnsi="Times New Roman" w:cs="Times New Roman"/>
-          <w:color w:val="000000"/>
-          <w:sz w:val="24"/>
-          <w:szCs w:val="24"/>
-          <w:lang w:eastAsia="en-IN"/>
-        </w:rPr>
-        <w:t xml:space="preserve">restaurant in </w:t>
-      </w:r>
-      <w:r>
-        <w:rPr>
-          <w:rFonts w:ascii="Times New Roman" w:eastAsia="Times New Roman" w:hAnsi="Times New Roman" w:cs="Times New Roman"/>
-          <w:color w:val="000000"/>
-          <w:sz w:val="24"/>
-          <w:szCs w:val="24"/>
-          <w:lang w:eastAsia="en-IN"/>
-        </w:rPr>
-        <w:t>UAE</w:t>
-      </w:r>
-      <w:r>
-        <w:rPr>
-          <w:rFonts w:ascii="Times New Roman" w:eastAsia="Times New Roman" w:hAnsi="Times New Roman" w:cs="Times New Roman"/>
-          <w:color w:val="000000"/>
-          <w:sz w:val="24"/>
-          <w:szCs w:val="24"/>
-          <w:lang w:eastAsia="en-IN"/>
-        </w:rPr>
-        <w:t>.</w:t>
-      </w:r>
-    </w:p>
-    <w:p>
-      <w:pPr>
-        <w:spacing w:after="0" w:line="360" w:lineRule="auto"/>
         <w:jc w:val="both"/>
         <w:outlineLvl w:val="2"/>
         <w:rPr>
@@ -1911,22 +1970,6 @@
           <w:lang w:eastAsia="en-IN"/>
         </w:rPr>
       </w:pPr>
-    </w:p>
-    <w:p>
-      <w:pPr>
-        <w:spacing w:after="0" w:line="360" w:lineRule="auto"/>
-        <w:jc w:val="both"/>
-        <w:outlineLvl w:val="2"/>
-        <w:rPr>
-          <w:rFonts w:ascii="Times New Roman" w:eastAsia="Times New Roman" w:hAnsi="Times New Roman" w:cs="Times New Roman"/>
-          <w:b/>
-          <w:bCs/>
-          <w:color w:val="000000"/>
-          <w:sz w:val="24"/>
-          <w:szCs w:val="24"/>
-          <w:lang w:eastAsia="en-IN"/>
-        </w:rPr>
-      </w:pPr>
       <w:r>
         <w:rPr>
           <w:rFonts w:ascii="Times New Roman" w:eastAsia="Times New Roman" w:hAnsi="Times New Roman" w:cs="Times New Roman"/>
@@ -1963,22 +2006,6 @@
         </w:rPr>
         <w:t>:</w:t>
       </w:r>
-    </w:p>
-    <w:p>
-      <w:pPr>
-        <w:spacing w:after="0" w:line="360" w:lineRule="auto"/>
-        <w:jc w:val="both"/>
-        <w:outlineLvl w:val="2"/>
-        <w:rPr>
-          <w:rFonts w:ascii="Times New Roman" w:eastAsia="Times New Roman" w:hAnsi="Times New Roman" w:cs="Times New Roman"/>
-          <w:b/>
-          <w:bCs/>
-          <w:color w:val="000000"/>
-          <w:sz w:val="24"/>
-          <w:szCs w:val="24"/>
-          <w:lang w:eastAsia="en-IN"/>
-        </w:rPr>
-      </w:pPr>
     </w:p>
     <w:p>
       <w:pPr>
@@ -2203,6 +2230,7 @@
           <w:szCs w:val="24"/>
           <w:lang w:eastAsia="en-IN"/>
         </w:rPr>
+        <w:lastRenderedPageBreak/>
         <w:drawing>
           <wp:inline distT="0" distB="0" distL="0" distR="0" wp14:anchorId="12A95493" wp14:editId="47BB1F24">
             <wp:extent cx="3168565" cy="2911449"/>
@@ -2219,7 +2247,7 @@
                     <pic:cNvPicPr/>
                   </pic:nvPicPr>
                   <pic:blipFill>
-                    <a:blip r:embed="rId5">
+                    <a:blip r:embed="rId6">
                       <a:extLst>
                         <a:ext uri="{28A0092B-C50C-407E-A947-70E740481C1C}">
                           <a14:useLocalDpi xmlns:a14="http://schemas.microsoft.com/office/drawing/2010/main" val="0"/>
@@ -2285,7 +2313,7 @@
                     <pic:cNvPicPr/>
                   </pic:nvPicPr>
                   <pic:blipFill>
-                    <a:blip r:embed="rId6">
+                    <a:blip r:embed="rId7">
                       <a:extLst>
                         <a:ext uri="{28A0092B-C50C-407E-A947-70E740481C1C}">
                           <a14:useLocalDpi xmlns:a14="http://schemas.microsoft.com/office/drawing/2010/main" val="0"/>
@@ -2343,46 +2371,6 @@
     </w:p>
     <w:p>
       <w:pPr>
-        <w:spacing w:after="0" w:line="360" w:lineRule="auto"/>
-        <w:jc w:val="both"/>
-        <w:outlineLvl w:val="2"/>
-        <w:rPr>
-          <w:rFonts w:ascii="Times New Roman" w:eastAsia="Times New Roman" w:hAnsi="Times New Roman" w:cs="Times New Roman"/>
-          <w:b/>
-          <w:bCs/>
-          <w:color w:val="000000"/>
-          <w:sz w:val="24"/>
-          <w:szCs w:val="24"/>
-          <w:lang w:eastAsia="en-IN"/>
-        </w:rPr>
-      </w:pPr>
-    </w:p>
-    <w:p>
-      <w:pPr>
-        <w:spacing w:after="0" w:line="360" w:lineRule="auto"/>
-        <w:jc w:val="both"/>
-        <w:rPr>
-          <w:rFonts w:ascii="Times New Roman" w:hAnsi="Times New Roman" w:cs="Times New Roman"/>
-          <w:sz w:val="24"/>
-          <w:szCs w:val="24"/>
-        </w:rPr>
-      </w:pPr>
-    </w:p>
-    <w:p>
-      <w:pPr>
-        <w:pStyle w:val="ListParagraph"/>
-        <w:spacing w:after="0" w:line="360" w:lineRule="auto"/>
-        <w:ind w:left="1080"/>
-        <w:jc w:val="both"/>
-        <w:rPr>
-          <w:rFonts w:ascii="Times New Roman" w:hAnsi="Times New Roman" w:cs="Times New Roman"/>
-          <w:sz w:val="24"/>
-          <w:szCs w:val="24"/>
-        </w:rPr>
-      </w:pPr>
-    </w:p>
-    <w:p>
-      <w:pPr>
         <w:pStyle w:val="ListParagraph"/>
         <w:numPr>
           <w:ilvl w:val="0"/>
@@ -2412,7 +2400,7 @@
         </w:rPr>
         <w:t xml:space="preserve">is downloaded from </w:t>
       </w:r>
-      <w:hyperlink r:id="rId7" w:history="1">
+      <w:hyperlink r:id="rId8" w:history="1">
         <w:r>
           <w:rPr>
             <w:rStyle w:val="Hyperlink"/>
@@ -2429,87 +2417,7 @@
           <w:sz w:val="24"/>
           <w:szCs w:val="24"/>
         </w:rPr>
-        <w:t xml:space="preserve">  </w:t>
-      </w:r>
-      <w:r>
-        <w:rPr>
-          <w:rFonts w:ascii="Times New Roman" w:hAnsi="Times New Roman" w:cs="Times New Roman"/>
-          <w:sz w:val="24"/>
-          <w:szCs w:val="24"/>
-        </w:rPr>
-        <w:t xml:space="preserve">consists </w:t>
-      </w:r>
-      <w:r>
-        <w:rPr>
-          <w:rFonts w:ascii="Times New Roman" w:hAnsi="Times New Roman" w:cs="Times New Roman"/>
-          <w:sz w:val="24"/>
-          <w:szCs w:val="24"/>
-        </w:rPr>
-        <w:t xml:space="preserve">of </w:t>
-      </w:r>
-      <w:r>
-        <w:rPr>
-          <w:rFonts w:ascii="Times New Roman" w:hAnsi="Times New Roman" w:cs="Times New Roman"/>
-          <w:sz w:val="24"/>
-          <w:szCs w:val="24"/>
-        </w:rPr>
-        <w:t xml:space="preserve">4 fields </w:t>
-      </w:r>
-      <w:r>
-        <w:rPr>
-          <w:rFonts w:ascii="Times New Roman" w:hAnsi="Times New Roman" w:cs="Times New Roman"/>
-          <w:sz w:val="24"/>
-          <w:szCs w:val="24"/>
-        </w:rPr>
-        <w:t>“</w:t>
-      </w:r>
-      <w:r>
-        <w:rPr>
-          <w:rFonts w:ascii="Times New Roman" w:hAnsi="Times New Roman" w:cs="Times New Roman"/>
-          <w:sz w:val="24"/>
-          <w:szCs w:val="24"/>
-        </w:rPr>
-        <w:t xml:space="preserve">city, </w:t>
-      </w:r>
-      <w:r>
-        <w:rPr>
-          <w:rFonts w:ascii="Times New Roman" w:hAnsi="Times New Roman" w:cs="Times New Roman"/>
-          <w:sz w:val="24"/>
-          <w:szCs w:val="24"/>
-        </w:rPr>
-        <w:t>latitude,</w:t>
-      </w:r>
-      <w:r>
-        <w:rPr>
-          <w:rFonts w:ascii="Times New Roman" w:hAnsi="Times New Roman" w:cs="Times New Roman"/>
-          <w:sz w:val="24"/>
-          <w:szCs w:val="24"/>
-        </w:rPr>
-        <w:t xml:space="preserve"> longitude and Emirates</w:t>
-      </w:r>
-      <w:r>
-        <w:rPr>
-          <w:rFonts w:ascii="Times New Roman" w:hAnsi="Times New Roman" w:cs="Times New Roman"/>
-          <w:sz w:val="24"/>
-          <w:szCs w:val="24"/>
-        </w:rPr>
-        <w:t>”</w:t>
-      </w:r>
-      <w:r>
-        <w:rPr>
-          <w:rFonts w:ascii="Times New Roman" w:hAnsi="Times New Roman" w:cs="Times New Roman"/>
-          <w:sz w:val="24"/>
-          <w:szCs w:val="24"/>
-        </w:rPr>
-        <w:t xml:space="preserve"> it is in</w:t>
-      </w:r>
-      <w:r>
-        <w:rPr>
-          <w:rFonts w:ascii="Times New Roman" w:hAnsi="Times New Roman" w:cs="Times New Roman"/>
-          <w:sz w:val="24"/>
-          <w:szCs w:val="24"/>
-        </w:rPr>
-        <w:t xml:space="preserve"> </w:t>
+        <w:t xml:space="preserve">  consists of 4 fields “city, latitude, longitude and Emirates” it is in </w:t>
       </w:r>
       <w:r>
         <w:rPr>
@@ -2555,7 +2463,7 @@
                     <pic:cNvPicPr/>
                   </pic:nvPicPr>
                   <pic:blipFill>
-                    <a:blip r:embed="rId8">
+                    <a:blip r:embed="rId9">
                       <a:extLst>
                         <a:ext uri="{28A0092B-C50C-407E-A947-70E740481C1C}">
                           <a14:useLocalDpi xmlns:a14="http://schemas.microsoft.com/office/drawing/2010/main" val="0"/>
@@ -2756,7 +2664,7 @@
                     <pic:cNvPicPr/>
                   </pic:nvPicPr>
                   <pic:blipFill>
-                    <a:blip r:embed="rId9">
+                    <a:blip r:embed="rId10">
                       <a:extLst>
                         <a:ext uri="{28A0092B-C50C-407E-A947-70E740481C1C}">
                           <a14:useLocalDpi xmlns:a14="http://schemas.microsoft.com/office/drawing/2010/main" val="0"/>
@@ -2805,6 +2713,36 @@
     </w:p>
     <w:p>
       <w:pPr>
+        <w:pStyle w:val="ListParagraph"/>
+        <w:rPr>
+          <w:rFonts w:ascii="Times New Roman" w:hAnsi="Times New Roman" w:cs="Times New Roman"/>
+          <w:sz w:val="24"/>
+          <w:szCs w:val="24"/>
+        </w:rPr>
+      </w:pPr>
+    </w:p>
+    <w:p>
+      <w:pPr>
+        <w:pStyle w:val="ListParagraph"/>
+        <w:rPr>
+          <w:rFonts w:ascii="Times New Roman" w:hAnsi="Times New Roman" w:cs="Times New Roman"/>
+          <w:sz w:val="24"/>
+          <w:szCs w:val="24"/>
+        </w:rPr>
+      </w:pPr>
+    </w:p>
+    <w:p>
+      <w:pPr>
+        <w:pStyle w:val="ListParagraph"/>
+        <w:rPr>
+          <w:rFonts w:ascii="Times New Roman" w:hAnsi="Times New Roman" w:cs="Times New Roman"/>
+          <w:sz w:val="24"/>
+          <w:szCs w:val="24"/>
+        </w:rPr>
+      </w:pPr>
+    </w:p>
+    <w:p>
+      <w:pPr>
         <w:jc w:val="both"/>
         <w:rPr>
           <w:rFonts w:ascii="Arial" w:hAnsi="Arial" w:cs="Arial"/>
@@ -2826,6 +2764,7 @@
           <w:szCs w:val="21"/>
           <w:shd w:val="clear" w:color="auto" w:fill="FFFFFF"/>
         </w:rPr>
+        <w:lastRenderedPageBreak/>
         <w:t>Methodology</w:t>
       </w:r>
     </w:p>
@@ -3067,7 +3006,6 @@
           <w:sz w:val="24"/>
           <w:szCs w:val="24"/>
         </w:rPr>
-        <w:lastRenderedPageBreak/>
         <w:t>Results</w:t>
       </w:r>
       <w:r>
@@ -3263,7 +3201,7 @@
                     <pic:cNvPicPr/>
                   </pic:nvPicPr>
                   <pic:blipFill>
-                    <a:blip r:embed="rId10">
+                    <a:blip r:embed="rId11">
                       <a:extLst>
                         <a:ext uri="{28A0092B-C50C-407E-A947-70E740481C1C}">
                           <a14:useLocalDpi xmlns:a14="http://schemas.microsoft.com/office/drawing/2010/main" val="0"/>
@@ -3520,6 +3458,42 @@
           <w:szCs w:val="24"/>
         </w:rPr>
       </w:pPr>
+    </w:p>
+    <w:p>
+      <w:pPr>
+        <w:pStyle w:val="ListParagraph"/>
+        <w:ind w:left="1080"/>
+        <w:jc w:val="center"/>
+        <w:rPr>
+          <w:rFonts w:ascii="Times New Roman" w:hAnsi="Times New Roman" w:cs="Times New Roman"/>
+          <w:sz w:val="24"/>
+          <w:szCs w:val="24"/>
+        </w:rPr>
+      </w:pPr>
+    </w:p>
+    <w:p>
+      <w:pPr>
+        <w:pStyle w:val="ListParagraph"/>
+        <w:ind w:left="1080"/>
+        <w:jc w:val="center"/>
+        <w:rPr>
+          <w:rFonts w:ascii="Times New Roman" w:hAnsi="Times New Roman" w:cs="Times New Roman"/>
+          <w:sz w:val="24"/>
+          <w:szCs w:val="24"/>
+        </w:rPr>
+      </w:pPr>
+    </w:p>
+    <w:p>
+      <w:pPr>
+        <w:pStyle w:val="ListParagraph"/>
+        <w:ind w:left="1080"/>
+        <w:jc w:val="center"/>
+        <w:rPr>
+          <w:rFonts w:ascii="Times New Roman" w:hAnsi="Times New Roman" w:cs="Times New Roman"/>
+          <w:sz w:val="24"/>
+          <w:szCs w:val="24"/>
+        </w:rPr>
+      </w:pPr>
       <w:r>
         <w:rPr>
           <w:rFonts w:ascii="Times New Roman" w:hAnsi="Times New Roman" w:cs="Times New Roman"/>
@@ -3543,7 +3517,7 @@
                     <pic:cNvPicPr/>
                   </pic:nvPicPr>
                   <pic:blipFill>
-                    <a:blip r:embed="rId11">
+                    <a:blip r:embed="rId12">
                       <a:extLst>
                         <a:ext uri="{28A0092B-C50C-407E-A947-70E740481C1C}">
                           <a14:useLocalDpi xmlns:a14="http://schemas.microsoft.com/office/drawing/2010/main" val="0"/>
@@ -3593,6 +3567,7 @@
           <w:szCs w:val="24"/>
           <w:lang w:eastAsia="en-IN"/>
         </w:rPr>
+        <w:lastRenderedPageBreak/>
         <w:t>Conclusion</w:t>
       </w:r>
     </w:p>
@@ -3899,6 +3874,20 @@
           <w:lang w:eastAsia="en-IN"/>
         </w:rPr>
       </w:pPr>
+    </w:p>
+    <w:p>
+      <w:pPr>
+        <w:jc w:val="both"/>
+        <w:rPr>
+          <w:rFonts w:ascii="Times New Roman" w:eastAsia="Times New Roman" w:hAnsi="Times New Roman" w:cs="Times New Roman"/>
+          <w:b/>
+          <w:bCs/>
+          <w:color w:val="1F1F1F"/>
+          <w:sz w:val="24"/>
+          <w:szCs w:val="24"/>
+          <w:lang w:eastAsia="en-IN"/>
+        </w:rPr>
+      </w:pPr>
       <w:r>
         <w:rPr>
           <w:rFonts w:ascii="Times New Roman" w:eastAsia="Times New Roman" w:hAnsi="Times New Roman" w:cs="Times New Roman"/>
@@ -3952,7 +3941,7 @@
           <w:lang w:eastAsia="en-IN"/>
         </w:rPr>
       </w:pPr>
-      <w:hyperlink r:id="rId12" w:history="1">
+      <w:hyperlink r:id="rId13" w:history="1">
         <w:r>
           <w:rPr>
             <w:rStyle w:val="Hyperlink"/>
@@ -3989,7 +3978,7 @@
           <w:szCs w:val="24"/>
         </w:rPr>
       </w:pPr>
-      <w:hyperlink r:id="rId13" w:history="1">
+      <w:hyperlink r:id="rId14" w:history="1">
         <w:r>
           <w:rPr>
             <w:rStyle w:val="Hyperlink"/>
@@ -4026,7 +4015,7 @@
           <w:szCs w:val="24"/>
         </w:rPr>
       </w:pPr>
-      <w:hyperlink r:id="rId14" w:history="1">
+      <w:hyperlink r:id="rId15" w:history="1">
         <w:r>
           <w:rPr>
             <w:rStyle w:val="Hyperlink"/>
@@ -4065,7 +4054,7 @@
           <w:lang w:eastAsia="en-IN"/>
         </w:rPr>
       </w:pPr>
-      <w:hyperlink r:id="rId15" w:history="1">
+      <w:hyperlink r:id="rId16" w:history="1">
         <w:r>
           <w:rPr>
             <w:rStyle w:val="Hyperlink"/>
@@ -4104,7 +4093,7 @@
           <w:szCs w:val="24"/>
         </w:rPr>
       </w:pPr>
-      <w:hyperlink r:id="rId16" w:history="1">
+      <w:hyperlink r:id="rId17" w:history="1">
         <w:r>
           <w:rPr>
             <w:rStyle w:val="Hyperlink"/>
@@ -4126,6 +4115,81 @@
         </w:rPr>
         <w:t xml:space="preserve">  for all data related queries which came during the project. </w:t>
       </w:r>
+    </w:p>
+    <w:p>
+      <w:pPr>
+        <w:pStyle w:val="ListParagraph"/>
+        <w:numPr>
+          <w:ilvl w:val="0"/>
+          <w:numId w:val="4"/>
+        </w:numPr>
+        <w:spacing w:after="0" w:line="240" w:lineRule="auto"/>
+        <w:jc w:val="both"/>
+        <w:outlineLvl w:val="2"/>
+        <w:rPr>
+          <w:rFonts w:ascii="Times New Roman" w:eastAsia="Times New Roman" w:hAnsi="Times New Roman" w:cs="Times New Roman"/>
+          <w:b/>
+          <w:bCs/>
+          <w:color w:val="000000"/>
+          <w:sz w:val="24"/>
+          <w:szCs w:val="24"/>
+          <w:lang w:eastAsia="en-IN"/>
+        </w:rPr>
+      </w:pPr>
+      <w:hyperlink r:id="rId18" w:history="1">
+        <w:r>
+          <w:rPr>
+            <w:rStyle w:val="Hyperlink"/>
+            <w:rFonts w:ascii="Times New Roman" w:hAnsi="Times New Roman" w:cs="Times New Roman"/>
+            <w:sz w:val="24"/>
+            <w:szCs w:val="24"/>
+            <w:shd w:val="clear" w:color="auto" w:fill="FFFFFF"/>
+          </w:rPr>
+          <w:t>https://encrypted-tbn0.gstatic.com/images</w:t>
+        </w:r>
+      </w:hyperlink>
+      <w:r>
+        <w:rPr>
+          <w:rFonts w:ascii="Times New Roman" w:hAnsi="Times New Roman" w:cs="Times New Roman"/>
+          <w:color w:val="1155CC"/>
+          <w:sz w:val="24"/>
+          <w:szCs w:val="24"/>
+          <w:shd w:val="clear" w:color="auto" w:fill="FFFFFF"/>
+        </w:rPr>
+        <w:t>?</w:t>
+      </w:r>
+      <w:r>
+        <w:rPr>
+          <w:rFonts w:ascii="Times New Roman" w:hAnsi="Times New Roman" w:cs="Times New Roman"/>
+          <w:color w:val="1155CC"/>
+          <w:sz w:val="24"/>
+          <w:szCs w:val="24"/>
+          <w:shd w:val="clear" w:color="auto" w:fill="FFFFFF"/>
+        </w:rPr>
+        <w:t xml:space="preserve"> </w:t>
+      </w:r>
+      <w:r>
+        <w:rPr>
+          <w:rFonts w:ascii="Times New Roman" w:hAnsi="Times New Roman" w:cs="Times New Roman"/>
+          <w:sz w:val="24"/>
+          <w:szCs w:val="24"/>
+          <w:shd w:val="clear" w:color="auto" w:fill="FFFFFF"/>
+        </w:rPr>
+        <w:t>For main image</w:t>
+      </w:r>
+    </w:p>
+    <w:p>
+      <w:pPr>
+        <w:pStyle w:val="ListParagraph"/>
+        <w:jc w:val="both"/>
+        <w:rPr>
+          <w:rFonts w:ascii="Times New Roman" w:hAnsi="Times New Roman" w:cs="Times New Roman"/>
+          <w:b/>
+          <w:bCs/>
+          <w:sz w:val="24"/>
+          <w:szCs w:val="24"/>
+        </w:rPr>
+      </w:pPr>
     </w:p>
     <w:sectPr>
       <w:pgSz w:w="11906" w:h="16838"/>
@@ -5512,6 +5576,7 @@
   <w:style w:type="character" w:default="1" w:styleId="DefaultParagraphFont">
     <w:name w:val="Default Paragraph Font"/>
     <w:uiPriority w:val="1"/>
+    <w:semiHidden/>
     <w:unhideWhenUsed/>
   </w:style>
   <w:style w:type="table" w:default="1" w:styleId="TableNormal">
